--- a/students/k3343/laboratory_works/Bogdanova Elizaveta/laboratory_work_2+kursovik/ИТМО ИКТ К3343 Лабораторная работа №2-3 Богданова.docx
+++ b/students/k3343/laboratory_works/Bogdanova Elizaveta/laboratory_work_2+kursovik/ИТМО ИКТ К3343 Лабораторная работа №2-3 Богданова.docx
@@ -1604,32 +1604,36 @@
         <w:rPr>
           <w:sz w:val="28"/>
           <w:szCs w:val="28"/>
+        </w:rPr>
+      </w:pPr>
+      <w:r>
+        <w:rPr>
+          <w:sz w:val="28"/>
+          <w:szCs w:val="28"/>
           <w:lang w:val="en-US"/>
         </w:rPr>
-      </w:pPr>
-      <w:r>
-        <w:rPr>
-          <w:sz w:val="28"/>
-          <w:szCs w:val="28"/>
-          <w:lang w:val="en-US"/>
-        </w:rPr>
-        <w:t xml:space="preserve">Enrollee </w:t>
-      </w:r>
-      <w:r>
-        <w:rPr>
-          <w:sz w:val="28"/>
-          <w:szCs w:val="28"/>
-          <w:lang w:val="en-US"/>
-        </w:rPr>
-        <w:t>–</w:t>
-      </w:r>
-      <w:r>
-        <w:rPr>
-          <w:sz w:val="28"/>
-          <w:szCs w:val="28"/>
-          <w:lang w:val="en-US"/>
-        </w:rPr>
-        <w:t xml:space="preserve"> </w:t>
+        <w:t>Enrollee</w:t>
+      </w:r>
+      <w:r>
+        <w:rPr>
+          <w:sz w:val="28"/>
+          <w:szCs w:val="28"/>
+        </w:rPr>
+        <w:t xml:space="preserve"> – </w:t>
+      </w:r>
+      <w:r>
+        <w:rPr>
+          <w:sz w:val="28"/>
+          <w:szCs w:val="28"/>
+        </w:rPr>
+        <w:t xml:space="preserve">Абитуриент. Модель содержит информацию по абитуриенту – ФИО, учебное заведение, медаль, </w:t>
+      </w:r>
+      <w:r>
+        <w:rPr>
+          <w:sz w:val="28"/>
+          <w:szCs w:val="28"/>
+        </w:rPr>
+        <w:t>льготы, базу обучения, номер паспорта, целевой прием, адрес.</w:t>
       </w:r>
     </w:p>
     <w:p>
@@ -1642,24 +1646,37 @@
         <w:rPr>
           <w:sz w:val="28"/>
           <w:szCs w:val="28"/>
+        </w:rPr>
+      </w:pPr>
+      <w:r>
+        <w:rPr>
+          <w:sz w:val="28"/>
+          <w:szCs w:val="28"/>
           <w:lang w:val="en-US"/>
         </w:rPr>
-      </w:pPr>
+        <w:t>Applicatio</w:t>
+      </w:r>
       <w:r>
         <w:rPr>
           <w:sz w:val="28"/>
           <w:szCs w:val="28"/>
           <w:lang w:val="en-US"/>
         </w:rPr>
-        <w:t>Applicatio</w:t>
-      </w:r>
-      <w:r>
-        <w:rPr>
-          <w:sz w:val="28"/>
-          <w:szCs w:val="28"/>
-          <w:lang w:val="en-US"/>
-        </w:rPr>
-        <w:t xml:space="preserve">n – </w:t>
+        <w:t>n</w:t>
+      </w:r>
+      <w:r>
+        <w:rPr>
+          <w:sz w:val="28"/>
+          <w:szCs w:val="28"/>
+        </w:rPr>
+        <w:t xml:space="preserve"> – </w:t>
+      </w:r>
+      <w:r>
+        <w:rPr>
+          <w:sz w:val="28"/>
+          <w:szCs w:val="28"/>
+        </w:rPr>
+        <w:t>Заявка. Модель содержит информацию по форме обучения, дате регистрации заявки, статусе заявки, специальности.</w:t>
       </w:r>
     </w:p>
     <w:p>
@@ -1672,24 +1689,29 @@
         <w:rPr>
           <w:sz w:val="28"/>
           <w:szCs w:val="28"/>
+        </w:rPr>
+      </w:pPr>
+      <w:r>
+        <w:rPr>
+          <w:sz w:val="28"/>
+          <w:szCs w:val="28"/>
           <w:lang w:val="en-US"/>
         </w:rPr>
-      </w:pPr>
-      <w:r>
-        <w:rPr>
-          <w:sz w:val="28"/>
-          <w:szCs w:val="28"/>
-          <w:lang w:val="en-US"/>
-        </w:rPr>
         <w:t>EGE</w:t>
       </w:r>
       <w:r>
         <w:rPr>
           <w:sz w:val="28"/>
           <w:szCs w:val="28"/>
-          <w:lang w:val="en-US"/>
         </w:rPr>
         <w:t xml:space="preserve"> – </w:t>
+      </w:r>
+      <w:r>
+        <w:rPr>
+          <w:sz w:val="28"/>
+          <w:szCs w:val="28"/>
+        </w:rPr>
+        <w:t>ЕГЭ. Модель содержит информацию по сертификату ЕГЭ.</w:t>
       </w:r>
     </w:p>
     <w:p>
@@ -1702,16 +1724,16 @@
         <w:rPr>
           <w:sz w:val="28"/>
           <w:szCs w:val="28"/>
+        </w:rPr>
+      </w:pPr>
+      <w:proofErr w:type="spellStart"/>
+      <w:r>
+        <w:rPr>
+          <w:sz w:val="28"/>
+          <w:szCs w:val="28"/>
           <w:lang w:val="en-US"/>
         </w:rPr>
-      </w:pPr>
-      <w:proofErr w:type="spellStart"/>
-      <w:r>
-        <w:rPr>
-          <w:sz w:val="28"/>
-          <w:szCs w:val="28"/>
-          <w:lang w:val="en-US"/>
-        </w:rPr>
+        <w:lastRenderedPageBreak/>
         <w:t>EgeSubject</w:t>
       </w:r>
       <w:proofErr w:type="spellEnd"/>
@@ -1719,9 +1741,15 @@
         <w:rPr>
           <w:sz w:val="28"/>
           <w:szCs w:val="28"/>
-          <w:lang w:val="en-US"/>
         </w:rPr>
         <w:t xml:space="preserve"> – </w:t>
+      </w:r>
+      <w:r>
+        <w:rPr>
+          <w:sz w:val="28"/>
+          <w:szCs w:val="28"/>
+        </w:rPr>
+        <w:t>Предметы ЕГЭ. Модель содержит информацию по предмету и баллам.</w:t>
       </w:r>
     </w:p>
     <w:p>
@@ -1734,16 +1762,15 @@
         <w:rPr>
           <w:sz w:val="28"/>
           <w:szCs w:val="28"/>
+        </w:rPr>
+      </w:pPr>
+      <w:proofErr w:type="spellStart"/>
+      <w:r>
+        <w:rPr>
+          <w:sz w:val="28"/>
+          <w:szCs w:val="28"/>
           <w:lang w:val="en-US"/>
         </w:rPr>
-      </w:pPr>
-      <w:proofErr w:type="spellStart"/>
-      <w:r>
-        <w:rPr>
-          <w:sz w:val="28"/>
-          <w:szCs w:val="28"/>
-          <w:lang w:val="en-US"/>
-        </w:rPr>
         <w:t>Attestat</w:t>
       </w:r>
       <w:proofErr w:type="spellEnd"/>
@@ -1751,9 +1778,15 @@
         <w:rPr>
           <w:sz w:val="28"/>
           <w:szCs w:val="28"/>
-          <w:lang w:val="en-US"/>
         </w:rPr>
         <w:t xml:space="preserve"> – </w:t>
+      </w:r>
+      <w:r>
+        <w:rPr>
+          <w:sz w:val="28"/>
+          <w:szCs w:val="28"/>
+        </w:rPr>
+        <w:t>Аттестат. Модель содержит информацию по аттестату.</w:t>
       </w:r>
     </w:p>
     <w:p>
@@ -1766,16 +1799,15 @@
         <w:rPr>
           <w:sz w:val="28"/>
           <w:szCs w:val="28"/>
+        </w:rPr>
+      </w:pPr>
+      <w:proofErr w:type="spellStart"/>
+      <w:r>
+        <w:rPr>
+          <w:sz w:val="28"/>
+          <w:szCs w:val="28"/>
           <w:lang w:val="en-US"/>
         </w:rPr>
-      </w:pPr>
-      <w:proofErr w:type="spellStart"/>
-      <w:r>
-        <w:rPr>
-          <w:sz w:val="28"/>
-          <w:szCs w:val="28"/>
-          <w:lang w:val="en-US"/>
-        </w:rPr>
         <w:t>AttestatSubject</w:t>
       </w:r>
       <w:proofErr w:type="spellEnd"/>
@@ -1783,9 +1815,15 @@
         <w:rPr>
           <w:sz w:val="28"/>
           <w:szCs w:val="28"/>
-          <w:lang w:val="en-US"/>
         </w:rPr>
         <w:t xml:space="preserve"> – </w:t>
+      </w:r>
+      <w:r>
+        <w:rPr>
+          <w:sz w:val="28"/>
+          <w:szCs w:val="28"/>
+        </w:rPr>
+        <w:t>Предметы аттестата. Модель содержит информацию по предмету и оценке.</w:t>
       </w:r>
     </w:p>
     <w:p>
@@ -1821,7 +1859,6 @@
           <w:sz w:val="28"/>
           <w:szCs w:val="28"/>
         </w:rPr>
-        <w:lastRenderedPageBreak/>
         <w:t xml:space="preserve">Для создания отображений использовался класс </w:t>
       </w:r>
       <w:proofErr w:type="spellStart"/>
@@ -1889,15 +1926,254 @@
           <w:szCs w:val="28"/>
           <w:lang w:val="en-US"/>
         </w:rPr>
-        <w:t>class</w:t>
-      </w:r>
-      <w:r>
-        <w:rPr>
-          <w:sz w:val="28"/>
-          <w:szCs w:val="28"/>
-        </w:rPr>
-        <w:t xml:space="preserve"> </w:t>
-      </w:r>
+        <w:t>Application</w:t>
+      </w:r>
+    </w:p>
+    <w:p>
+      <w:pPr>
+        <w:pStyle w:val="a3"/>
+        <w:numPr>
+          <w:ilvl w:val="0"/>
+          <w:numId w:val="6"/>
+        </w:numPr>
+        <w:rPr>
+          <w:sz w:val="28"/>
+          <w:szCs w:val="28"/>
+        </w:rPr>
+      </w:pPr>
+      <w:proofErr w:type="spellStart"/>
+      <w:r>
+        <w:rPr>
+          <w:sz w:val="28"/>
+          <w:szCs w:val="28"/>
+          <w:lang w:val="en-US"/>
+        </w:rPr>
+        <w:t>ApplicationSingle</w:t>
+      </w:r>
+      <w:proofErr w:type="spellEnd"/>
+    </w:p>
+    <w:p>
+      <w:pPr>
+        <w:pStyle w:val="a3"/>
+        <w:numPr>
+          <w:ilvl w:val="0"/>
+          <w:numId w:val="6"/>
+        </w:numPr>
+        <w:rPr>
+          <w:sz w:val="28"/>
+          <w:szCs w:val="28"/>
+        </w:rPr>
+      </w:pPr>
+      <w:r>
+        <w:rPr>
+          <w:sz w:val="28"/>
+          <w:szCs w:val="28"/>
+          <w:lang w:val="en-US"/>
+        </w:rPr>
+        <w:t>Documents</w:t>
+      </w:r>
+    </w:p>
+    <w:p>
+      <w:pPr>
+        <w:pStyle w:val="a3"/>
+        <w:numPr>
+          <w:ilvl w:val="0"/>
+          <w:numId w:val="6"/>
+        </w:numPr>
+        <w:rPr>
+          <w:sz w:val="28"/>
+          <w:szCs w:val="28"/>
+        </w:rPr>
+      </w:pPr>
+      <w:proofErr w:type="spellStart"/>
+      <w:r>
+        <w:rPr>
+          <w:sz w:val="28"/>
+          <w:szCs w:val="28"/>
+          <w:lang w:val="en-US"/>
+        </w:rPr>
+        <w:t>EgeResults</w:t>
+      </w:r>
+      <w:proofErr w:type="spellEnd"/>
+    </w:p>
+    <w:p>
+      <w:pPr>
+        <w:pStyle w:val="a3"/>
+        <w:numPr>
+          <w:ilvl w:val="0"/>
+          <w:numId w:val="6"/>
+        </w:numPr>
+        <w:rPr>
+          <w:sz w:val="28"/>
+          <w:szCs w:val="28"/>
+        </w:rPr>
+      </w:pPr>
+      <w:r>
+        <w:rPr>
+          <w:sz w:val="28"/>
+          <w:szCs w:val="28"/>
+          <w:lang w:val="en-US"/>
+        </w:rPr>
+        <w:t>Enrollee</w:t>
+      </w:r>
+    </w:p>
+    <w:p>
+      <w:pPr>
+        <w:pStyle w:val="a3"/>
+        <w:numPr>
+          <w:ilvl w:val="0"/>
+          <w:numId w:val="6"/>
+        </w:numPr>
+        <w:rPr>
+          <w:sz w:val="28"/>
+          <w:szCs w:val="28"/>
+        </w:rPr>
+      </w:pPr>
+      <w:proofErr w:type="spellStart"/>
+      <w:r>
+        <w:rPr>
+          <w:sz w:val="28"/>
+          <w:szCs w:val="28"/>
+        </w:rPr>
+        <w:t>Enrol</w:t>
+      </w:r>
+      <w:r>
+        <w:rPr>
+          <w:sz w:val="28"/>
+          <w:szCs w:val="28"/>
+          <w:lang w:val="en-US"/>
+        </w:rPr>
+        <w:t>leSingle</w:t>
+      </w:r>
+      <w:proofErr w:type="spellEnd"/>
+    </w:p>
+    <w:p>
+      <w:pPr>
+        <w:pStyle w:val="a3"/>
+        <w:numPr>
+          <w:ilvl w:val="0"/>
+          <w:numId w:val="6"/>
+        </w:numPr>
+        <w:rPr>
+          <w:sz w:val="28"/>
+          <w:szCs w:val="28"/>
+        </w:rPr>
+      </w:pPr>
+      <w:r>
+        <w:rPr>
+          <w:sz w:val="28"/>
+          <w:szCs w:val="28"/>
+          <w:lang w:val="en-US"/>
+        </w:rPr>
+        <w:t>Faculty</w:t>
+      </w:r>
+    </w:p>
+    <w:p>
+      <w:pPr>
+        <w:pStyle w:val="a3"/>
+        <w:numPr>
+          <w:ilvl w:val="0"/>
+          <w:numId w:val="6"/>
+        </w:numPr>
+        <w:rPr>
+          <w:sz w:val="28"/>
+          <w:szCs w:val="28"/>
+        </w:rPr>
+      </w:pPr>
+      <w:r>
+        <w:rPr>
+          <w:sz w:val="28"/>
+          <w:szCs w:val="28"/>
+          <w:lang w:val="en-US"/>
+        </w:rPr>
+        <w:t>Home</w:t>
+      </w:r>
+    </w:p>
+    <w:p>
+      <w:pPr>
+        <w:pStyle w:val="a3"/>
+        <w:numPr>
+          <w:ilvl w:val="0"/>
+          <w:numId w:val="6"/>
+        </w:numPr>
+        <w:rPr>
+          <w:sz w:val="28"/>
+          <w:szCs w:val="28"/>
+        </w:rPr>
+      </w:pPr>
+      <w:r>
+        <w:rPr>
+          <w:sz w:val="28"/>
+          <w:szCs w:val="28"/>
+          <w:lang w:val="en-US"/>
+        </w:rPr>
+        <w:t>Login</w:t>
+      </w:r>
+    </w:p>
+    <w:p>
+      <w:pPr>
+        <w:pStyle w:val="a3"/>
+        <w:numPr>
+          <w:ilvl w:val="0"/>
+          <w:numId w:val="6"/>
+        </w:numPr>
+        <w:rPr>
+          <w:sz w:val="28"/>
+          <w:szCs w:val="28"/>
+        </w:rPr>
+      </w:pPr>
+      <w:r>
+        <w:rPr>
+          <w:sz w:val="28"/>
+          <w:szCs w:val="28"/>
+          <w:lang w:val="en-US"/>
+        </w:rPr>
+        <w:t>Marks</w:t>
+      </w:r>
+    </w:p>
+    <w:p>
+      <w:pPr>
+        <w:pStyle w:val="a3"/>
+        <w:numPr>
+          <w:ilvl w:val="0"/>
+          <w:numId w:val="6"/>
+        </w:numPr>
+        <w:rPr>
+          <w:sz w:val="28"/>
+          <w:szCs w:val="28"/>
+        </w:rPr>
+      </w:pPr>
+      <w:r>
+        <w:rPr>
+          <w:sz w:val="28"/>
+          <w:szCs w:val="28"/>
+          <w:lang w:val="en-US"/>
+        </w:rPr>
+        <w:t>Report</w:t>
+      </w:r>
+    </w:p>
+    <w:p>
+      <w:pPr>
+        <w:pStyle w:val="a3"/>
+        <w:numPr>
+          <w:ilvl w:val="0"/>
+          <w:numId w:val="6"/>
+        </w:numPr>
+        <w:rPr>
+          <w:sz w:val="28"/>
+          <w:szCs w:val="28"/>
+        </w:rPr>
+      </w:pPr>
+      <w:proofErr w:type="spellStart"/>
+      <w:r>
+        <w:rPr>
+          <w:sz w:val="28"/>
+          <w:szCs w:val="28"/>
+          <w:lang w:val="en-US"/>
+        </w:rPr>
+        <w:t>SignUp</w:t>
+      </w:r>
+      <w:proofErr w:type="spellEnd"/>
     </w:p>
     <w:p>
       <w:pPr>
@@ -1959,13 +2235,7 @@
           <w:sz w:val="28"/>
           <w:szCs w:val="28"/>
         </w:rPr>
-        <w:t>Авиакомпании</w:t>
-      </w:r>
-      <w:r>
-        <w:rPr>
-          <w:noProof/>
-        </w:rPr>
-        <w:t xml:space="preserve"> </w:t>
+        <w:t>Абитуриенты</w:t>
       </w:r>
     </w:p>
     <w:p>
@@ -1973,26 +2243,89 @@
         <w:pStyle w:val="a3"/>
         <w:ind w:left="786"/>
         <w:rPr>
+          <w:noProof/>
+          <w:sz w:val="28"/>
+          <w:szCs w:val="28"/>
+        </w:rPr>
+      </w:pPr>
+      <w:r>
+        <w:rPr>
+          <w:noProof/>
+        </w:rPr>
+        <w:drawing>
+          <wp:anchor distT="0" distB="0" distL="114300" distR="114300" simplePos="0" relativeHeight="251666432" behindDoc="0" locked="0" layoutInCell="1" allowOverlap="1" wp14:anchorId="4C70BBF2" wp14:editId="7B3AB26B">
+            <wp:simplePos x="0" y="0"/>
+            <wp:positionH relativeFrom="column">
+              <wp:posOffset>680936</wp:posOffset>
+            </wp:positionH>
+            <wp:positionV relativeFrom="paragraph">
+              <wp:posOffset>437515</wp:posOffset>
+            </wp:positionV>
+            <wp:extent cx="4786630" cy="2571750"/>
+            <wp:effectExtent l="0" t="0" r="0" b="0"/>
+            <wp:wrapTopAndBottom/>
+            <wp:docPr id="7" name="Рисунок 7" descr="Изображение выглядит как снимок экрана&#10;&#10;Автоматически созданное описание"/>
+            <wp:cNvGraphicFramePr>
+              <a:graphicFrameLocks xmlns:a="http://schemas.openxmlformats.org/drawingml/2006/main" noChangeAspect="1"/>
+            </wp:cNvGraphicFramePr>
+            <a:graphic xmlns:a="http://schemas.openxmlformats.org/drawingml/2006/main">
+              <a:graphicData uri="http://schemas.openxmlformats.org/drawingml/2006/picture">
+                <pic:pic xmlns:pic="http://schemas.openxmlformats.org/drawingml/2006/picture">
+                  <pic:nvPicPr>
+                    <pic:cNvPr id="1" name=""/>
+                    <pic:cNvPicPr/>
+                  </pic:nvPicPr>
+                  <pic:blipFill>
+                    <a:blip r:embed="rId8" cstate="print">
+                      <a:extLst>
+                        <a:ext uri="{28A0092B-C50C-407E-A947-70E740481C1C}">
+                          <a14:useLocalDpi xmlns:a14="http://schemas.microsoft.com/office/drawing/2010/main" val="0"/>
+                        </a:ext>
+                      </a:extLst>
+                    </a:blip>
+                    <a:stretch>
+                      <a:fillRect/>
+                    </a:stretch>
+                  </pic:blipFill>
+                  <pic:spPr>
+                    <a:xfrm>
+                      <a:off x="0" y="0"/>
+                      <a:ext cx="4786630" cy="2571750"/>
+                    </a:xfrm>
+                    <a:prstGeom prst="rect">
+                      <a:avLst/>
+                    </a:prstGeom>
+                  </pic:spPr>
+                </pic:pic>
+              </a:graphicData>
+            </a:graphic>
+            <wp14:sizeRelH relativeFrom="page">
+              <wp14:pctWidth>0</wp14:pctWidth>
+            </wp14:sizeRelH>
+            <wp14:sizeRelV relativeFrom="page">
+              <wp14:pctHeight>0</wp14:pctHeight>
+            </wp14:sizeRelV>
+          </wp:anchor>
+        </w:drawing>
+      </w:r>
+      <w:r>
+        <w:rPr>
+          <w:noProof/>
+          <w:sz w:val="28"/>
+          <w:szCs w:val="28"/>
+        </w:rPr>
+        <w:t>Список абитуриентов с их заявлениями на обучение.</w:t>
+      </w:r>
+    </w:p>
+    <w:p>
+      <w:pPr>
+        <w:pStyle w:val="a3"/>
+        <w:ind w:left="786"/>
+        <w:rPr>
           <w:sz w:val="32"/>
           <w:szCs w:val="32"/>
         </w:rPr>
       </w:pPr>
-      <w:r>
-        <w:rPr>
-          <w:noProof/>
-          <w:sz w:val="28"/>
-          <w:szCs w:val="28"/>
-        </w:rPr>
-        <w:t>Выводятся данные обо всех авиакомпаниях, а также о самолетах и экипажах, которые к ним относятся</w:t>
-      </w:r>
-      <w:r>
-        <w:rPr>
-          <w:noProof/>
-          <w:sz w:val="28"/>
-          <w:szCs w:val="28"/>
-        </w:rPr>
-        <w:t>.</w:t>
-      </w:r>
     </w:p>
     <w:p>
       <w:pPr>
@@ -2016,7 +2349,14 @@
           <w:sz w:val="28"/>
           <w:szCs w:val="28"/>
         </w:rPr>
-        <w:t xml:space="preserve">Авиакомпании в </w:t>
+        <w:t>Абитуриенты</w:t>
+      </w:r>
+      <w:r>
+        <w:rPr>
+          <w:sz w:val="28"/>
+          <w:szCs w:val="28"/>
+        </w:rPr>
+        <w:t xml:space="preserve"> в </w:t>
       </w:r>
       <w:r>
         <w:rPr>
@@ -2069,7 +2409,7 @@
           <w:sz w:val="28"/>
           <w:szCs w:val="28"/>
         </w:rPr>
-        <w:t>Экипаж</w:t>
+        <w:t>Факультеты и специальности</w:t>
       </w:r>
     </w:p>
     <w:p>
@@ -2086,7 +2426,85 @@
           <w:sz w:val="28"/>
           <w:szCs w:val="28"/>
         </w:rPr>
-        <w:t>Вывод заданного экипажа с подробной информацией о каждом его члене.</w:t>
+        <w:t xml:space="preserve">Вывод </w:t>
+      </w:r>
+      <w:r>
+        <w:rPr>
+          <w:sz w:val="28"/>
+          <w:szCs w:val="28"/>
+        </w:rPr>
+        <w:t>информации о факультетах и специальностях.</w:t>
+      </w:r>
+    </w:p>
+    <w:p>
+      <w:pPr>
+        <w:pStyle w:val="a3"/>
+        <w:ind w:left="786"/>
+        <w:rPr>
+          <w:sz w:val="28"/>
+          <w:szCs w:val="28"/>
+        </w:rPr>
+      </w:pPr>
+      <w:r>
+        <w:rPr>
+          <w:noProof/>
+        </w:rPr>
+        <w:lastRenderedPageBreak/>
+        <w:drawing>
+          <wp:anchor distT="0" distB="0" distL="114300" distR="114300" simplePos="0" relativeHeight="251668480" behindDoc="0" locked="0" layoutInCell="1" allowOverlap="1" wp14:anchorId="17EB33BF" wp14:editId="1F4DD76C">
+            <wp:simplePos x="0" y="0"/>
+            <wp:positionH relativeFrom="column">
+              <wp:posOffset>875489</wp:posOffset>
+            </wp:positionH>
+            <wp:positionV relativeFrom="paragraph">
+              <wp:posOffset>203835</wp:posOffset>
+            </wp:positionV>
+            <wp:extent cx="4735830" cy="2612390"/>
+            <wp:effectExtent l="0" t="0" r="7620" b="0"/>
+            <wp:wrapTopAndBottom/>
+            <wp:docPr id="4" name="Рисунок 4" descr="Изображение выглядит как снимок экрана&#10;&#10;Автоматически созданное описание"/>
+            <wp:cNvGraphicFramePr>
+              <a:graphicFrameLocks xmlns:a="http://schemas.openxmlformats.org/drawingml/2006/main" noChangeAspect="1"/>
+            </wp:cNvGraphicFramePr>
+            <a:graphic xmlns:a="http://schemas.openxmlformats.org/drawingml/2006/main">
+              <a:graphicData uri="http://schemas.openxmlformats.org/drawingml/2006/picture">
+                <pic:pic xmlns:pic="http://schemas.openxmlformats.org/drawingml/2006/picture">
+                  <pic:nvPicPr>
+                    <pic:cNvPr id="1" name=""/>
+                    <pic:cNvPicPr/>
+                  </pic:nvPicPr>
+                  <pic:blipFill>
+                    <a:blip r:embed="rId9" cstate="print">
+                      <a:extLst>
+                        <a:ext uri="{28A0092B-C50C-407E-A947-70E740481C1C}">
+                          <a14:useLocalDpi xmlns:a14="http://schemas.microsoft.com/office/drawing/2010/main" val="0"/>
+                        </a:ext>
+                      </a:extLst>
+                    </a:blip>
+                    <a:stretch>
+                      <a:fillRect/>
+                    </a:stretch>
+                  </pic:blipFill>
+                  <pic:spPr>
+                    <a:xfrm>
+                      <a:off x="0" y="0"/>
+                      <a:ext cx="4735830" cy="2612390"/>
+                    </a:xfrm>
+                    <a:prstGeom prst="rect">
+                      <a:avLst/>
+                    </a:prstGeom>
+                  </pic:spPr>
+                </pic:pic>
+              </a:graphicData>
+            </a:graphic>
+            <wp14:sizeRelH relativeFrom="page">
+              <wp14:pctWidth>0</wp14:pctWidth>
+            </wp14:sizeRelH>
+            <wp14:sizeRelV relativeFrom="page">
+              <wp14:pctHeight>0</wp14:pctHeight>
+            </wp14:sizeRelV>
+          </wp:anchor>
+        </w:drawing>
       </w:r>
     </w:p>
     <w:p>
@@ -2125,7 +2543,14 @@
           <w:sz w:val="28"/>
           <w:szCs w:val="28"/>
         </w:rPr>
-        <w:t xml:space="preserve">заданный Экипаж в </w:t>
+        <w:t>Факультеты и специальности</w:t>
+      </w:r>
+      <w:r>
+        <w:rPr>
+          <w:sz w:val="28"/>
+          <w:szCs w:val="28"/>
+        </w:rPr>
+        <w:t xml:space="preserve"> в </w:t>
       </w:r>
       <w:r>
         <w:rPr>
@@ -2168,7 +2593,7 @@
           <w:sz w:val="28"/>
           <w:szCs w:val="28"/>
         </w:rPr>
-        <w:t>Командир экипажа</w:t>
+        <w:t>Создание заявки</w:t>
       </w:r>
     </w:p>
     <w:p>
@@ -2176,23 +2601,99 @@
         <w:pStyle w:val="a3"/>
         <w:ind w:left="786"/>
         <w:rPr>
-          <w:sz w:val="28"/>
-          <w:szCs w:val="28"/>
-        </w:rPr>
-      </w:pPr>
-      <w:r>
-        <w:rPr>
-          <w:sz w:val="28"/>
-          <w:szCs w:val="28"/>
-        </w:rPr>
-        <w:t>Добавление командира экипажа. Аналогичные интерфейсы имеют второй пилот, штурман и бортпроводник.</w:t>
-      </w:r>
-      <w:r>
-        <w:rPr>
           <w:noProof/>
         </w:rPr>
-        <w:t xml:space="preserve"> </w:t>
-      </w:r>
+      </w:pPr>
+      <w:r>
+        <w:rPr>
+          <w:noProof/>
+        </w:rPr>
+        <w:drawing>
+          <wp:anchor distT="0" distB="0" distL="114300" distR="114300" simplePos="0" relativeHeight="251670528" behindDoc="0" locked="0" layoutInCell="1" allowOverlap="1" wp14:anchorId="67249DFE" wp14:editId="1C6918A3">
+            <wp:simplePos x="0" y="0"/>
+            <wp:positionH relativeFrom="column">
+              <wp:posOffset>758190</wp:posOffset>
+            </wp:positionH>
+            <wp:positionV relativeFrom="paragraph">
+              <wp:posOffset>408305</wp:posOffset>
+            </wp:positionV>
+            <wp:extent cx="4669155" cy="1898650"/>
+            <wp:effectExtent l="0" t="0" r="0" b="6350"/>
+            <wp:wrapTopAndBottom/>
+            <wp:docPr id="8" name="Рисунок 8" descr="Изображение выглядит как снимок экрана&#10;&#10;Автоматически созданное описание"/>
+            <wp:cNvGraphicFramePr>
+              <a:graphicFrameLocks xmlns:a="http://schemas.openxmlformats.org/drawingml/2006/main" noChangeAspect="1"/>
+            </wp:cNvGraphicFramePr>
+            <a:graphic xmlns:a="http://schemas.openxmlformats.org/drawingml/2006/main">
+              <a:graphicData uri="http://schemas.openxmlformats.org/drawingml/2006/picture">
+                <pic:pic xmlns:pic="http://schemas.openxmlformats.org/drawingml/2006/picture">
+                  <pic:nvPicPr>
+                    <pic:cNvPr id="1" name=""/>
+                    <pic:cNvPicPr/>
+                  </pic:nvPicPr>
+                  <pic:blipFill>
+                    <a:blip r:embed="rId10" cstate="print">
+                      <a:extLst>
+                        <a:ext uri="{28A0092B-C50C-407E-A947-70E740481C1C}">
+                          <a14:useLocalDpi xmlns:a14="http://schemas.microsoft.com/office/drawing/2010/main" val="0"/>
+                        </a:ext>
+                      </a:extLst>
+                    </a:blip>
+                    <a:stretch>
+                      <a:fillRect/>
+                    </a:stretch>
+                  </pic:blipFill>
+                  <pic:spPr>
+                    <a:xfrm>
+                      <a:off x="0" y="0"/>
+                      <a:ext cx="4669155" cy="1898650"/>
+                    </a:xfrm>
+                    <a:prstGeom prst="rect">
+                      <a:avLst/>
+                    </a:prstGeom>
+                  </pic:spPr>
+                </pic:pic>
+              </a:graphicData>
+            </a:graphic>
+            <wp14:sizeRelH relativeFrom="page">
+              <wp14:pctWidth>0</wp14:pctWidth>
+            </wp14:sizeRelH>
+            <wp14:sizeRelV relativeFrom="page">
+              <wp14:pctHeight>0</wp14:pctHeight>
+            </wp14:sizeRelV>
+          </wp:anchor>
+        </w:drawing>
+      </w:r>
+      <w:r>
+        <w:rPr>
+          <w:sz w:val="28"/>
+          <w:szCs w:val="28"/>
+        </w:rPr>
+        <w:t xml:space="preserve">Добавление </w:t>
+      </w:r>
+      <w:r>
+        <w:rPr>
+          <w:sz w:val="28"/>
+          <w:szCs w:val="28"/>
+        </w:rPr>
+        <w:t>заявки на поступление</w:t>
+      </w:r>
+      <w:r>
+        <w:rPr>
+          <w:noProof/>
+        </w:rPr>
+        <w:t>.</w:t>
+      </w:r>
+    </w:p>
+    <w:p>
+      <w:pPr>
+        <w:pStyle w:val="a3"/>
+        <w:ind w:left="786"/>
+        <w:rPr>
+          <w:sz w:val="28"/>
+          <w:szCs w:val="28"/>
+        </w:rPr>
+      </w:pPr>
     </w:p>
     <w:p>
       <w:pPr>
@@ -2230,7 +2731,14 @@
           <w:sz w:val="28"/>
           <w:szCs w:val="28"/>
         </w:rPr>
-        <w:t xml:space="preserve">создание Командира экипажа в </w:t>
+        <w:t>Заявка на поступление</w:t>
+      </w:r>
+      <w:r>
+        <w:rPr>
+          <w:sz w:val="28"/>
+          <w:szCs w:val="28"/>
+        </w:rPr>
+        <w:t xml:space="preserve"> в </w:t>
       </w:r>
       <w:r>
         <w:rPr>
@@ -2273,7 +2781,7 @@
           <w:sz w:val="28"/>
           <w:szCs w:val="28"/>
         </w:rPr>
-        <w:t>Самолеты</w:t>
+        <w:t>Аттестат с оценками</w:t>
       </w:r>
     </w:p>
     <w:p>
@@ -2287,17 +2795,88 @@
       </w:pPr>
       <w:r>
         <w:rPr>
-          <w:sz w:val="28"/>
-          <w:szCs w:val="28"/>
-        </w:rPr>
-        <w:t>Вывод информации обо всех самолетах.</w:t>
-      </w:r>
-      <w:r>
-        <w:rPr>
           <w:noProof/>
         </w:rPr>
-        <w:t xml:space="preserve"> </w:t>
-      </w:r>
+        <w:drawing>
+          <wp:anchor distT="0" distB="0" distL="114300" distR="114300" simplePos="0" relativeHeight="251672576" behindDoc="1" locked="0" layoutInCell="1" allowOverlap="1" wp14:anchorId="44DD9B40" wp14:editId="7096A6E2">
+            <wp:simplePos x="0" y="0"/>
+            <wp:positionH relativeFrom="column">
+              <wp:posOffset>582930</wp:posOffset>
+            </wp:positionH>
+            <wp:positionV relativeFrom="paragraph">
+              <wp:posOffset>402063</wp:posOffset>
+            </wp:positionV>
+            <wp:extent cx="4600575" cy="2490470"/>
+            <wp:effectExtent l="0" t="0" r="0" b="0"/>
+            <wp:wrapTopAndBottom/>
+            <wp:docPr id="10" name="Рисунок 10"/>
+            <wp:cNvGraphicFramePr>
+              <a:graphicFrameLocks xmlns:a="http://schemas.openxmlformats.org/drawingml/2006/main" noChangeAspect="1"/>
+            </wp:cNvGraphicFramePr>
+            <a:graphic xmlns:a="http://schemas.openxmlformats.org/drawingml/2006/main">
+              <a:graphicData uri="http://schemas.openxmlformats.org/drawingml/2006/picture">
+                <pic:pic xmlns:pic="http://schemas.openxmlformats.org/drawingml/2006/picture">
+                  <pic:nvPicPr>
+                    <pic:cNvPr id="1" name=""/>
+                    <pic:cNvPicPr/>
+                  </pic:nvPicPr>
+                  <pic:blipFill>
+                    <a:blip r:embed="rId11" cstate="print">
+                      <a:extLst>
+                        <a:ext uri="{28A0092B-C50C-407E-A947-70E740481C1C}">
+                          <a14:useLocalDpi xmlns:a14="http://schemas.microsoft.com/office/drawing/2010/main" val="0"/>
+                        </a:ext>
+                      </a:extLst>
+                    </a:blip>
+                    <a:stretch>
+                      <a:fillRect/>
+                    </a:stretch>
+                  </pic:blipFill>
+                  <pic:spPr>
+                    <a:xfrm>
+                      <a:off x="0" y="0"/>
+                      <a:ext cx="4600575" cy="2490470"/>
+                    </a:xfrm>
+                    <a:prstGeom prst="rect">
+                      <a:avLst/>
+                    </a:prstGeom>
+                  </pic:spPr>
+                </pic:pic>
+              </a:graphicData>
+            </a:graphic>
+            <wp14:sizeRelH relativeFrom="page">
+              <wp14:pctWidth>0</wp14:pctWidth>
+            </wp14:sizeRelH>
+            <wp14:sizeRelV relativeFrom="page">
+              <wp14:pctHeight>0</wp14:pctHeight>
+            </wp14:sizeRelV>
+          </wp:anchor>
+        </w:drawing>
+      </w:r>
+      <w:r>
+        <w:rPr>
+          <w:sz w:val="28"/>
+          <w:szCs w:val="28"/>
+        </w:rPr>
+        <w:t>Вывод информации о</w:t>
+      </w:r>
+      <w:r>
+        <w:rPr>
+          <w:sz w:val="28"/>
+          <w:szCs w:val="28"/>
+        </w:rPr>
+        <w:t>б аттестатах.</w:t>
+      </w:r>
+    </w:p>
+    <w:p>
+      <w:pPr>
+        <w:pStyle w:val="a3"/>
+        <w:ind w:left="786"/>
+        <w:rPr>
+          <w:sz w:val="28"/>
+          <w:szCs w:val="28"/>
+        </w:rPr>
+      </w:pPr>
     </w:p>
     <w:p>
       <w:pPr>
@@ -2335,7 +2914,14 @@
           <w:sz w:val="28"/>
           <w:szCs w:val="28"/>
         </w:rPr>
-        <w:t xml:space="preserve">Самолеты в </w:t>
+        <w:t>Аттестат с оценками</w:t>
+      </w:r>
+      <w:r>
+        <w:rPr>
+          <w:sz w:val="28"/>
+          <w:szCs w:val="28"/>
+        </w:rPr>
+        <w:t xml:space="preserve"> в </w:t>
       </w:r>
       <w:r>
         <w:rPr>
@@ -2360,6 +2946,65 @@
         </w:rPr>
         <w:t>REST</w:t>
       </w:r>
+    </w:p>
+    <w:p>
+      <w:pPr>
+        <w:pStyle w:val="a3"/>
+        <w:numPr>
+          <w:ilvl w:val="0"/>
+          <w:numId w:val="2"/>
+        </w:numPr>
+        <w:rPr>
+          <w:sz w:val="28"/>
+          <w:szCs w:val="28"/>
+        </w:rPr>
+      </w:pPr>
+      <w:r>
+        <w:rPr>
+          <w:sz w:val="28"/>
+          <w:szCs w:val="28"/>
+        </w:rPr>
+        <w:t>Полученные интерфейсы</w:t>
+      </w:r>
+      <w:r>
+        <w:rPr>
+          <w:sz w:val="28"/>
+          <w:szCs w:val="28"/>
+        </w:rPr>
+        <w:t xml:space="preserve"> </w:t>
+      </w:r>
+      <w:r>
+        <w:rPr>
+          <w:sz w:val="28"/>
+          <w:szCs w:val="28"/>
+        </w:rPr>
+        <w:t xml:space="preserve">с помощью </w:t>
+      </w:r>
+      <w:r>
+        <w:rPr>
+          <w:sz w:val="28"/>
+          <w:szCs w:val="28"/>
+          <w:lang w:val="en-US"/>
+        </w:rPr>
+        <w:t>Vue</w:t>
+      </w:r>
+      <w:r>
+        <w:rPr>
+          <w:sz w:val="28"/>
+          <w:szCs w:val="28"/>
+        </w:rPr>
+        <w:t>.</w:t>
+      </w:r>
+      <w:proofErr w:type="spellStart"/>
+      <w:r>
+        <w:rPr>
+          <w:sz w:val="28"/>
+          <w:szCs w:val="28"/>
+          <w:lang w:val="en-US"/>
+        </w:rPr>
+        <w:t>js</w:t>
+      </w:r>
+      <w:proofErr w:type="spellEnd"/>
     </w:p>
     <w:p>
       <w:pPr>
@@ -2378,24 +3023,7 @@
           <w:sz w:val="28"/>
           <w:szCs w:val="28"/>
         </w:rPr>
-        <w:t>Маршруты</w:t>
-      </w:r>
-    </w:p>
-    <w:p>
-      <w:pPr>
-        <w:pStyle w:val="a3"/>
-        <w:ind w:left="786"/>
-        <w:rPr>
-          <w:sz w:val="28"/>
-          <w:szCs w:val="28"/>
-        </w:rPr>
-      </w:pPr>
-      <w:r>
-        <w:rPr>
-          <w:sz w:val="28"/>
-          <w:szCs w:val="28"/>
-        </w:rPr>
-        <w:t>Вывод информации обо всех маршрутах.</w:t>
+        <w:t>Стартовая страница</w:t>
       </w:r>
       <w:r>
         <w:rPr>
@@ -2406,8 +3034,135 @@
     </w:p>
     <w:p>
       <w:pPr>
-        <w:pStyle w:val="a3"/>
-        <w:ind w:left="360"/>
+        <w:ind w:firstLine="708"/>
+        <w:rPr>
+          <w:sz w:val="28"/>
+          <w:szCs w:val="28"/>
+        </w:rPr>
+      </w:pPr>
+      <w:r>
+        <w:rPr>
+          <w:sz w:val="28"/>
+          <w:szCs w:val="28"/>
+        </w:rPr>
+        <w:t xml:space="preserve">Стартовая страница </w:t>
+      </w:r>
+      <w:r>
+        <w:rPr>
+          <w:sz w:val="28"/>
+          <w:szCs w:val="28"/>
+          <w:lang w:val="en-US"/>
+        </w:rPr>
+        <w:t>web</w:t>
+      </w:r>
+      <w:r>
+        <w:rPr>
+          <w:sz w:val="28"/>
+          <w:szCs w:val="28"/>
+        </w:rPr>
+        <w:t>-</w:t>
+      </w:r>
+      <w:r>
+        <w:rPr>
+          <w:sz w:val="28"/>
+          <w:szCs w:val="28"/>
+        </w:rPr>
+        <w:t xml:space="preserve">сервиса с </w:t>
+      </w:r>
+      <w:r>
+        <w:rPr>
+          <w:sz w:val="28"/>
+          <w:szCs w:val="28"/>
+        </w:rPr>
+        <w:t>верхним</w:t>
+      </w:r>
+      <w:r>
+        <w:rPr>
+          <w:sz w:val="28"/>
+          <w:szCs w:val="28"/>
+        </w:rPr>
+        <w:t xml:space="preserve"> меню навигации</w:t>
+      </w:r>
+      <w:r>
+        <w:rPr>
+          <w:sz w:val="28"/>
+          <w:szCs w:val="28"/>
+        </w:rPr>
+        <w:t xml:space="preserve"> </w:t>
+      </w:r>
+      <w:r>
+        <w:rPr>
+          <w:sz w:val="28"/>
+          <w:szCs w:val="28"/>
+        </w:rPr>
+        <w:t>и возможностью регистрации абитуриента</w:t>
+      </w:r>
+    </w:p>
+    <w:p>
+      <w:pPr>
+        <w:ind w:firstLine="708"/>
+        <w:rPr>
+          <w:sz w:val="28"/>
+          <w:szCs w:val="28"/>
+        </w:rPr>
+      </w:pPr>
+      <w:r>
+        <w:rPr>
+          <w:noProof/>
+        </w:rPr>
+        <w:drawing>
+          <wp:anchor distT="0" distB="0" distL="114300" distR="114300" simplePos="0" relativeHeight="251660288" behindDoc="0" locked="0" layoutInCell="1" allowOverlap="1" wp14:anchorId="1AD6094F" wp14:editId="21A2654D">
+            <wp:simplePos x="0" y="0"/>
+            <wp:positionH relativeFrom="column">
+              <wp:posOffset>0</wp:posOffset>
+            </wp:positionH>
+            <wp:positionV relativeFrom="paragraph">
+              <wp:posOffset>203835</wp:posOffset>
+            </wp:positionV>
+            <wp:extent cx="6151880" cy="2367915"/>
+            <wp:effectExtent l="0" t="0" r="1270" b="0"/>
+            <wp:wrapTopAndBottom/>
+            <wp:docPr id="11" name="Рисунок 11" descr="Изображение выглядит как снимок экрана&#10;&#10;Автоматически созданное описание"/>
+            <wp:cNvGraphicFramePr>
+              <a:graphicFrameLocks xmlns:a="http://schemas.openxmlformats.org/drawingml/2006/main" noChangeAspect="1"/>
+            </wp:cNvGraphicFramePr>
+            <a:graphic xmlns:a="http://schemas.openxmlformats.org/drawingml/2006/main">
+              <a:graphicData uri="http://schemas.openxmlformats.org/drawingml/2006/picture">
+                <pic:pic xmlns:pic="http://schemas.openxmlformats.org/drawingml/2006/picture">
+                  <pic:nvPicPr>
+                    <pic:cNvPr id="1" name=""/>
+                    <pic:cNvPicPr/>
+                  </pic:nvPicPr>
+                  <pic:blipFill>
+                    <a:blip r:embed="rId12" cstate="print">
+                      <a:extLst>
+                        <a:ext uri="{28A0092B-C50C-407E-A947-70E740481C1C}">
+                          <a14:useLocalDpi xmlns:a14="http://schemas.microsoft.com/office/drawing/2010/main" val="0"/>
+                        </a:ext>
+                      </a:extLst>
+                    </a:blip>
+                    <a:stretch>
+                      <a:fillRect/>
+                    </a:stretch>
+                  </pic:blipFill>
+                  <pic:spPr>
+                    <a:xfrm>
+                      <a:off x="0" y="0"/>
+                      <a:ext cx="6151880" cy="2367915"/>
+                    </a:xfrm>
+                    <a:prstGeom prst="rect">
+                      <a:avLst/>
+                    </a:prstGeom>
+                  </pic:spPr>
+                </pic:pic>
+              </a:graphicData>
+            </a:graphic>
+          </wp:anchor>
+        </w:drawing>
+      </w:r>
+    </w:p>
+    <w:p>
+      <w:pPr>
         <w:jc w:val="center"/>
         <w:rPr>
           <w:sz w:val="28"/>
@@ -2433,14 +3188,7 @@
           <w:sz w:val="28"/>
           <w:szCs w:val="28"/>
         </w:rPr>
-        <w:t xml:space="preserve"> – </w:t>
-      </w:r>
-      <w:r>
-        <w:rPr>
-          <w:sz w:val="28"/>
-          <w:szCs w:val="28"/>
-        </w:rPr>
-        <w:t xml:space="preserve">Маршруты в </w:t>
+        <w:t xml:space="preserve"> – Стартовая страница </w:t>
       </w:r>
       <w:r>
         <w:rPr>
@@ -2448,22 +3196,14 @@
           <w:szCs w:val="28"/>
           <w:lang w:val="en-US"/>
         </w:rPr>
-        <w:t>Django</w:t>
-      </w:r>
-      <w:r>
-        <w:rPr>
-          <w:sz w:val="28"/>
-          <w:szCs w:val="28"/>
-        </w:rPr>
-        <w:t xml:space="preserve"> </w:t>
-      </w:r>
-      <w:r>
-        <w:rPr>
-          <w:sz w:val="28"/>
-          <w:szCs w:val="28"/>
-          <w:lang w:val="en-US"/>
-        </w:rPr>
-        <w:t>REST</w:t>
+        <w:t>web</w:t>
+      </w:r>
+      <w:r>
+        <w:rPr>
+          <w:sz w:val="28"/>
+          <w:szCs w:val="28"/>
+        </w:rPr>
+        <w:t>-сервиса</w:t>
       </w:r>
     </w:p>
     <w:p>
@@ -2483,36 +3223,91 @@
           <w:sz w:val="28"/>
           <w:szCs w:val="28"/>
         </w:rPr>
-        <w:t>Рейсы</w:t>
-      </w:r>
-    </w:p>
-    <w:p>
-      <w:pPr>
-        <w:pStyle w:val="a3"/>
-        <w:ind w:left="786"/>
-        <w:rPr>
-          <w:sz w:val="28"/>
-          <w:szCs w:val="28"/>
-        </w:rPr>
-      </w:pPr>
-      <w:r>
-        <w:rPr>
-          <w:sz w:val="28"/>
-          <w:szCs w:val="28"/>
-        </w:rPr>
-        <w:t>Вывод информации обо всех рейсах.</w:t>
-      </w:r>
+        <w:t>Вход</w:t>
+      </w:r>
+    </w:p>
+    <w:p>
+      <w:pPr>
+        <w:ind w:firstLine="708"/>
+        <w:rPr>
+          <w:sz w:val="28"/>
+          <w:szCs w:val="28"/>
+        </w:rPr>
+      </w:pPr>
+      <w:r>
+        <w:rPr>
+          <w:sz w:val="28"/>
+          <w:szCs w:val="28"/>
+        </w:rPr>
+        <w:t>Страница авторизации пользователя имеет форму входа, а также ссылку на страницу регистрации.</w:t>
+      </w:r>
+    </w:p>
+    <w:p>
+      <w:pPr>
+        <w:ind w:firstLine="708"/>
+        <w:rPr>
+          <w:sz w:val="28"/>
+          <w:szCs w:val="28"/>
+        </w:rPr>
+      </w:pPr>
       <w:r>
         <w:rPr>
           <w:noProof/>
         </w:rPr>
-        <w:t xml:space="preserve"> </w:t>
-      </w:r>
-    </w:p>
-    <w:p>
-      <w:pPr>
-        <w:pStyle w:val="a3"/>
-        <w:ind w:left="360"/>
+        <w:drawing>
+          <wp:anchor distT="0" distB="0" distL="114300" distR="114300" simplePos="0" relativeHeight="251662336" behindDoc="0" locked="0" layoutInCell="1" allowOverlap="1" wp14:anchorId="4DF026B9" wp14:editId="7327B2D1">
+            <wp:simplePos x="0" y="0"/>
+            <wp:positionH relativeFrom="column">
+              <wp:posOffset>0</wp:posOffset>
+            </wp:positionH>
+            <wp:positionV relativeFrom="paragraph">
+              <wp:posOffset>203835</wp:posOffset>
+            </wp:positionV>
+            <wp:extent cx="6151880" cy="1965325"/>
+            <wp:effectExtent l="0" t="0" r="1270" b="0"/>
+            <wp:wrapTopAndBottom/>
+            <wp:docPr id="14" name="Рисунок 14" descr="Изображение выглядит как снимок экрана&#10;&#10;Автоматически созданное описание"/>
+            <wp:cNvGraphicFramePr>
+              <a:graphicFrameLocks xmlns:a="http://schemas.openxmlformats.org/drawingml/2006/main" noChangeAspect="1"/>
+            </wp:cNvGraphicFramePr>
+            <a:graphic xmlns:a="http://schemas.openxmlformats.org/drawingml/2006/main">
+              <a:graphicData uri="http://schemas.openxmlformats.org/drawingml/2006/picture">
+                <pic:pic xmlns:pic="http://schemas.openxmlformats.org/drawingml/2006/picture">
+                  <pic:nvPicPr>
+                    <pic:cNvPr id="1" name=""/>
+                    <pic:cNvPicPr/>
+                  </pic:nvPicPr>
+                  <pic:blipFill>
+                    <a:blip r:embed="rId13" cstate="print">
+                      <a:extLst>
+                        <a:ext uri="{28A0092B-C50C-407E-A947-70E740481C1C}">
+                          <a14:useLocalDpi xmlns:a14="http://schemas.microsoft.com/office/drawing/2010/main" val="0"/>
+                        </a:ext>
+                      </a:extLst>
+                    </a:blip>
+                    <a:stretch>
+                      <a:fillRect/>
+                    </a:stretch>
+                  </pic:blipFill>
+                  <pic:spPr>
+                    <a:xfrm>
+                      <a:off x="0" y="0"/>
+                      <a:ext cx="6151880" cy="1965325"/>
+                    </a:xfrm>
+                    <a:prstGeom prst="rect">
+                      <a:avLst/>
+                    </a:prstGeom>
+                  </pic:spPr>
+                </pic:pic>
+              </a:graphicData>
+            </a:graphic>
+          </wp:anchor>
+        </w:drawing>
+      </w:r>
+    </w:p>
+    <w:p>
+      <w:pPr>
+        <w:ind w:firstLine="708"/>
         <w:jc w:val="center"/>
         <w:rPr>
           <w:sz w:val="28"/>
@@ -2545,90 +3340,22 @@
           <w:sz w:val="28"/>
           <w:szCs w:val="28"/>
         </w:rPr>
-        <w:t xml:space="preserve">Рейсы в </w:t>
-      </w:r>
-      <w:r>
-        <w:rPr>
-          <w:sz w:val="28"/>
-          <w:szCs w:val="28"/>
-          <w:lang w:val="en-US"/>
-        </w:rPr>
-        <w:t>Django</w:t>
-      </w:r>
-      <w:r>
-        <w:rPr>
-          <w:sz w:val="28"/>
-          <w:szCs w:val="28"/>
-        </w:rPr>
-        <w:t xml:space="preserve"> </w:t>
-      </w:r>
-      <w:r>
-        <w:rPr>
-          <w:sz w:val="28"/>
-          <w:szCs w:val="28"/>
-          <w:lang w:val="en-US"/>
-        </w:rPr>
-        <w:t>REST</w:t>
-      </w:r>
-    </w:p>
-    <w:p>
-      <w:pPr>
-        <w:pStyle w:val="a3"/>
-        <w:numPr>
-          <w:ilvl w:val="0"/>
-          <w:numId w:val="2"/>
-        </w:numPr>
-        <w:rPr>
-          <w:sz w:val="28"/>
-          <w:szCs w:val="28"/>
-        </w:rPr>
-      </w:pPr>
-      <w:r>
-        <w:rPr>
-          <w:sz w:val="28"/>
-          <w:szCs w:val="28"/>
-        </w:rPr>
-        <w:t>Полученные интерфейсы</w:t>
-      </w:r>
-      <w:r>
-        <w:rPr>
-          <w:sz w:val="28"/>
-          <w:szCs w:val="28"/>
-        </w:rPr>
-        <w:t xml:space="preserve"> </w:t>
-      </w:r>
-      <w:r>
-        <w:rPr>
-          <w:sz w:val="28"/>
-          <w:szCs w:val="28"/>
-        </w:rPr>
-        <w:t xml:space="preserve">с помощью </w:t>
-      </w:r>
-      <w:r>
-        <w:rPr>
-          <w:sz w:val="28"/>
-          <w:szCs w:val="28"/>
-          <w:lang w:val="en-US"/>
-        </w:rPr>
-        <w:t>Vue</w:t>
-      </w:r>
-      <w:r>
-        <w:rPr>
-          <w:sz w:val="28"/>
-          <w:szCs w:val="28"/>
-        </w:rPr>
-        <w:t>.</w:t>
-      </w:r>
-      <w:proofErr w:type="spellStart"/>
-      <w:r>
-        <w:rPr>
-          <w:sz w:val="28"/>
-          <w:szCs w:val="28"/>
-          <w:lang w:val="en-US"/>
-        </w:rPr>
-        <w:t>js</w:t>
-      </w:r>
-      <w:proofErr w:type="spellEnd"/>
+        <w:t>С</w:t>
+      </w:r>
+      <w:r>
+        <w:rPr>
+          <w:sz w:val="28"/>
+          <w:szCs w:val="28"/>
+        </w:rPr>
+        <w:t xml:space="preserve">траница </w:t>
+      </w:r>
+      <w:r>
+        <w:rPr>
+          <w:sz w:val="28"/>
+          <w:szCs w:val="28"/>
+        </w:rPr>
+        <w:t>входа</w:t>
+      </w:r>
     </w:p>
     <w:p>
       <w:pPr>
@@ -2647,7 +3374,7 @@
           <w:sz w:val="28"/>
           <w:szCs w:val="28"/>
         </w:rPr>
-        <w:t>Стартовая страница</w:t>
+        <w:t>Регистрация новых пользователей</w:t>
       </w:r>
       <w:r>
         <w:rPr>
@@ -2658,18 +3385,25 @@
     </w:p>
     <w:p>
       <w:pPr>
-        <w:ind w:firstLine="708"/>
-        <w:rPr>
-          <w:sz w:val="28"/>
-          <w:szCs w:val="28"/>
-        </w:rPr>
-      </w:pPr>
-      <w:r>
-        <w:rPr>
-          <w:sz w:val="28"/>
-          <w:szCs w:val="28"/>
-        </w:rPr>
-        <w:t xml:space="preserve">Стартовая страница </w:t>
+        <w:ind w:left="426" w:firstLine="282"/>
+        <w:rPr>
+          <w:sz w:val="28"/>
+          <w:szCs w:val="28"/>
+        </w:rPr>
+      </w:pPr>
+      <w:r>
+        <w:rPr>
+          <w:sz w:val="28"/>
+          <w:szCs w:val="28"/>
+        </w:rPr>
+        <w:t xml:space="preserve">Страница регистрации нового пользователя представляет собой форму, которую необходимо заполнить для создания нового пользователя. </w:t>
+      </w:r>
+      <w:r>
+        <w:rPr>
+          <w:sz w:val="28"/>
+          <w:szCs w:val="28"/>
+        </w:rPr>
+        <w:t xml:space="preserve">В случае правильного заполнения всех полей и отсутствия пользователя с таким же </w:t>
       </w:r>
       <w:r>
         <w:rPr>
@@ -2677,62 +3411,92 @@
           <w:szCs w:val="28"/>
           <w:lang w:val="en-US"/>
         </w:rPr>
-        <w:t>web</w:t>
-      </w:r>
-      <w:r>
-        <w:rPr>
-          <w:sz w:val="28"/>
-          <w:szCs w:val="28"/>
-        </w:rPr>
-        <w:t>-</w:t>
-      </w:r>
-      <w:r>
-        <w:rPr>
-          <w:sz w:val="28"/>
-          <w:szCs w:val="28"/>
-        </w:rPr>
-        <w:t xml:space="preserve">сервиса с </w:t>
-      </w:r>
-      <w:r>
-        <w:rPr>
-          <w:sz w:val="28"/>
-          <w:szCs w:val="28"/>
-        </w:rPr>
-        <w:t>верхним</w:t>
-      </w:r>
-      <w:r>
-        <w:rPr>
-          <w:sz w:val="28"/>
-          <w:szCs w:val="28"/>
-        </w:rPr>
-        <w:t xml:space="preserve"> меню навигации</w:t>
-      </w:r>
-      <w:r>
-        <w:rPr>
-          <w:sz w:val="28"/>
-          <w:szCs w:val="28"/>
-        </w:rPr>
-        <w:t xml:space="preserve"> и </w:t>
-      </w:r>
-      <w:r>
-        <w:rPr>
-          <w:sz w:val="28"/>
-          <w:szCs w:val="28"/>
-        </w:rPr>
-        <w:t>списком компаний-авиаперевозчиков</w:t>
-      </w:r>
-      <w:r>
-        <w:rPr>
-          <w:sz w:val="28"/>
-          <w:szCs w:val="28"/>
-        </w:rPr>
-        <w:t>.</w:t>
-      </w:r>
+        <w:t>username</w:t>
+      </w:r>
+      <w:r>
+        <w:rPr>
+          <w:sz w:val="28"/>
+          <w:szCs w:val="28"/>
+        </w:rPr>
+        <w:t xml:space="preserve">, </w:t>
+      </w:r>
+      <w:r>
+        <w:rPr>
+          <w:sz w:val="28"/>
+          <w:szCs w:val="28"/>
+        </w:rPr>
+        <w:t>пользователь будет зарегистрирован и перенаправлен на главную страницу</w:t>
+      </w:r>
+      <w:r>
+        <w:rPr>
+          <w:sz w:val="28"/>
+          <w:szCs w:val="28"/>
+        </w:rPr>
+        <w:t xml:space="preserve">. </w:t>
+      </w:r>
+    </w:p>
+    <w:p>
+      <w:pPr>
+        <w:ind w:left="426" w:firstLine="282"/>
+        <w:rPr>
+          <w:sz w:val="28"/>
+          <w:szCs w:val="28"/>
+        </w:rPr>
+      </w:pPr>
       <w:r>
         <w:rPr>
           <w:noProof/>
         </w:rPr>
-        <w:t xml:space="preserve"> </w:t>
+        <w:lastRenderedPageBreak/>
+        <w:drawing>
+          <wp:anchor distT="0" distB="0" distL="114300" distR="114300" simplePos="0" relativeHeight="251664384" behindDoc="0" locked="0" layoutInCell="1" allowOverlap="1" wp14:anchorId="62EA3B88" wp14:editId="174460ED">
+            <wp:simplePos x="0" y="0"/>
+            <wp:positionH relativeFrom="column">
+              <wp:posOffset>0</wp:posOffset>
+            </wp:positionH>
+            <wp:positionV relativeFrom="paragraph">
+              <wp:posOffset>203835</wp:posOffset>
+            </wp:positionV>
+            <wp:extent cx="6151880" cy="2906395"/>
+            <wp:effectExtent l="0" t="0" r="1270" b="8255"/>
+            <wp:wrapTopAndBottom/>
+            <wp:docPr id="15" name="Рисунок 15" descr="Изображение выглядит как снимок экрана&#10;&#10;Автоматически созданное описание"/>
+            <wp:cNvGraphicFramePr>
+              <a:graphicFrameLocks xmlns:a="http://schemas.openxmlformats.org/drawingml/2006/main" noChangeAspect="1"/>
+            </wp:cNvGraphicFramePr>
+            <a:graphic xmlns:a="http://schemas.openxmlformats.org/drawingml/2006/main">
+              <a:graphicData uri="http://schemas.openxmlformats.org/drawingml/2006/picture">
+                <pic:pic xmlns:pic="http://schemas.openxmlformats.org/drawingml/2006/picture">
+                  <pic:nvPicPr>
+                    <pic:cNvPr id="1" name=""/>
+                    <pic:cNvPicPr/>
+                  </pic:nvPicPr>
+                  <pic:blipFill>
+                    <a:blip r:embed="rId14" cstate="print">
+                      <a:extLst>
+                        <a:ext uri="{28A0092B-C50C-407E-A947-70E740481C1C}">
+                          <a14:useLocalDpi xmlns:a14="http://schemas.microsoft.com/office/drawing/2010/main" val="0"/>
+                        </a:ext>
+                      </a:extLst>
+                    </a:blip>
+                    <a:stretch>
+                      <a:fillRect/>
+                    </a:stretch>
+                  </pic:blipFill>
+                  <pic:spPr>
+                    <a:xfrm>
+                      <a:off x="0" y="0"/>
+                      <a:ext cx="6151880" cy="2906395"/>
+                    </a:xfrm>
+                    <a:prstGeom prst="rect">
+                      <a:avLst/>
+                    </a:prstGeom>
+                  </pic:spPr>
+                </pic:pic>
+              </a:graphicData>
+            </a:graphic>
+          </wp:anchor>
+        </w:drawing>
       </w:r>
     </w:p>
     <w:p>
@@ -2762,22 +3526,14 @@
           <w:sz w:val="28"/>
           <w:szCs w:val="28"/>
         </w:rPr>
-        <w:t xml:space="preserve"> – Стартовая страница </w:t>
-      </w:r>
-      <w:r>
-        <w:rPr>
-          <w:sz w:val="28"/>
-          <w:szCs w:val="28"/>
-          <w:lang w:val="en-US"/>
-        </w:rPr>
-        <w:t>web</w:t>
-      </w:r>
-      <w:r>
-        <w:rPr>
-          <w:sz w:val="28"/>
-          <w:szCs w:val="28"/>
-        </w:rPr>
-        <w:t>-сервиса</w:t>
+        <w:t xml:space="preserve"> – Страница </w:t>
+      </w:r>
+      <w:r>
+        <w:rPr>
+          <w:sz w:val="28"/>
+          <w:szCs w:val="28"/>
+        </w:rPr>
+        <w:t>регистрации нового пользователя</w:t>
       </w:r>
     </w:p>
     <w:p>
@@ -2797,28 +3553,105 @@
           <w:sz w:val="28"/>
           <w:szCs w:val="28"/>
         </w:rPr>
-        <w:t>Вход</w:t>
-      </w:r>
-    </w:p>
-    <w:p>
-      <w:pPr>
-        <w:ind w:firstLine="708"/>
-        <w:rPr>
-          <w:sz w:val="28"/>
-          <w:szCs w:val="28"/>
-        </w:rPr>
-      </w:pPr>
-      <w:r>
-        <w:rPr>
-          <w:sz w:val="28"/>
-          <w:szCs w:val="28"/>
-        </w:rPr>
-        <w:t>Страница авторизации пользователя имеет форму входа, а также ссылку на страницу регистрации.</w:t>
-      </w:r>
-    </w:p>
-    <w:p>
-      <w:pPr>
-        <w:ind w:firstLine="708"/>
+        <w:t xml:space="preserve">Просмотр </w:t>
+      </w:r>
+      <w:r>
+        <w:rPr>
+          <w:sz w:val="28"/>
+          <w:szCs w:val="28"/>
+        </w:rPr>
+        <w:t>факультетов и специальностей.</w:t>
+      </w:r>
+    </w:p>
+    <w:p>
+      <w:pPr>
+        <w:ind w:left="426" w:firstLine="282"/>
+        <w:rPr>
+          <w:sz w:val="28"/>
+          <w:szCs w:val="28"/>
+        </w:rPr>
+      </w:pPr>
+      <w:r>
+        <w:rPr>
+          <w:sz w:val="28"/>
+          <w:szCs w:val="28"/>
+        </w:rPr>
+        <w:t xml:space="preserve">На данной странице показывается информация о </w:t>
+      </w:r>
+      <w:r>
+        <w:rPr>
+          <w:sz w:val="28"/>
+          <w:szCs w:val="28"/>
+        </w:rPr>
+        <w:t>всех факультетах и специальностях в них.</w:t>
+      </w:r>
+    </w:p>
+    <w:p>
+      <w:pPr>
+        <w:ind w:left="426" w:firstLine="282"/>
+        <w:rPr>
+          <w:sz w:val="28"/>
+          <w:szCs w:val="28"/>
+        </w:rPr>
+      </w:pPr>
+      <w:r>
+        <w:rPr>
+          <w:noProof/>
+        </w:rPr>
+        <w:drawing>
+          <wp:anchor distT="0" distB="0" distL="114300" distR="114300" simplePos="0" relativeHeight="251674624" behindDoc="0" locked="0" layoutInCell="1" allowOverlap="1" wp14:anchorId="29400CFF" wp14:editId="2DE51E45">
+            <wp:simplePos x="0" y="0"/>
+            <wp:positionH relativeFrom="column">
+              <wp:posOffset>0</wp:posOffset>
+            </wp:positionH>
+            <wp:positionV relativeFrom="paragraph">
+              <wp:posOffset>203835</wp:posOffset>
+            </wp:positionV>
+            <wp:extent cx="6151880" cy="3178175"/>
+            <wp:effectExtent l="0" t="0" r="1270" b="3175"/>
+            <wp:wrapTopAndBottom/>
+            <wp:docPr id="18" name="Рисунок 18" descr="Изображение выглядит как снимок экрана&#10;&#10;Автоматически созданное описание"/>
+            <wp:cNvGraphicFramePr>
+              <a:graphicFrameLocks xmlns:a="http://schemas.openxmlformats.org/drawingml/2006/main" noChangeAspect="1"/>
+            </wp:cNvGraphicFramePr>
+            <a:graphic xmlns:a="http://schemas.openxmlformats.org/drawingml/2006/main">
+              <a:graphicData uri="http://schemas.openxmlformats.org/drawingml/2006/picture">
+                <pic:pic xmlns:pic="http://schemas.openxmlformats.org/drawingml/2006/picture">
+                  <pic:nvPicPr>
+                    <pic:cNvPr id="1" name=""/>
+                    <pic:cNvPicPr/>
+                  </pic:nvPicPr>
+                  <pic:blipFill>
+                    <a:blip r:embed="rId15" cstate="print">
+                      <a:extLst>
+                        <a:ext uri="{28A0092B-C50C-407E-A947-70E740481C1C}">
+                          <a14:useLocalDpi xmlns:a14="http://schemas.microsoft.com/office/drawing/2010/main" val="0"/>
+                        </a:ext>
+                      </a:extLst>
+                    </a:blip>
+                    <a:stretch>
+                      <a:fillRect/>
+                    </a:stretch>
+                  </pic:blipFill>
+                  <pic:spPr>
+                    <a:xfrm>
+                      <a:off x="0" y="0"/>
+                      <a:ext cx="6151880" cy="3178175"/>
+                    </a:xfrm>
+                    <a:prstGeom prst="rect">
+                      <a:avLst/>
+                    </a:prstGeom>
+                  </pic:spPr>
+                </pic:pic>
+              </a:graphicData>
+            </a:graphic>
+          </wp:anchor>
+        </w:drawing>
+      </w:r>
+    </w:p>
+    <w:p>
+      <w:pPr>
+        <w:ind w:left="426"/>
         <w:jc w:val="center"/>
         <w:rPr>
           <w:sz w:val="28"/>
@@ -2836,7 +3669,6 @@
         <w:rPr>
           <w:sz w:val="28"/>
           <w:szCs w:val="28"/>
-          <w:lang w:val="en-US"/>
         </w:rPr>
         <w:t>9</w:t>
       </w:r>
@@ -2845,28 +3677,14 @@
           <w:sz w:val="28"/>
           <w:szCs w:val="28"/>
         </w:rPr>
-        <w:t xml:space="preserve"> – </w:t>
-      </w:r>
-      <w:r>
-        <w:rPr>
-          <w:sz w:val="28"/>
-          <w:szCs w:val="28"/>
-        </w:rPr>
-        <w:t>С</w:t>
-      </w:r>
-      <w:r>
-        <w:rPr>
-          <w:sz w:val="28"/>
-          <w:szCs w:val="28"/>
-        </w:rPr>
-        <w:t xml:space="preserve">траница </w:t>
-      </w:r>
-      <w:r>
-        <w:rPr>
-          <w:sz w:val="28"/>
-          <w:szCs w:val="28"/>
-        </w:rPr>
-        <w:t>входа</w:t>
+        <w:t xml:space="preserve"> – Страница </w:t>
+      </w:r>
+      <w:r>
+        <w:rPr>
+          <w:sz w:val="28"/>
+          <w:szCs w:val="28"/>
+        </w:rPr>
+        <w:t>факультетов и специальностей</w:t>
       </w:r>
     </w:p>
     <w:p>
@@ -2879,95 +3697,131 @@
         <w:rPr>
           <w:sz w:val="28"/>
           <w:szCs w:val="28"/>
-        </w:rPr>
-      </w:pPr>
-      <w:r>
-        <w:rPr>
-          <w:sz w:val="28"/>
-          <w:szCs w:val="28"/>
-        </w:rPr>
-        <w:t>Регистрация новых пользователей</w:t>
-      </w:r>
+          <w:lang w:val="en-US"/>
+        </w:rPr>
+      </w:pPr>
+      <w:r>
+        <w:rPr>
+          <w:sz w:val="28"/>
+          <w:szCs w:val="28"/>
+        </w:rPr>
+        <w:t xml:space="preserve">Просмотр всех </w:t>
+      </w:r>
+      <w:r>
+        <w:rPr>
+          <w:sz w:val="28"/>
+          <w:szCs w:val="28"/>
+        </w:rPr>
+        <w:t>абитуриентов</w:t>
+      </w:r>
+    </w:p>
+    <w:p>
+      <w:pPr>
+        <w:ind w:left="426" w:firstLine="282"/>
+        <w:rPr>
+          <w:sz w:val="28"/>
+          <w:szCs w:val="28"/>
+        </w:rPr>
+      </w:pPr>
+      <w:r>
+        <w:rPr>
+          <w:sz w:val="28"/>
+          <w:szCs w:val="28"/>
+        </w:rPr>
+        <w:t xml:space="preserve">Страница </w:t>
+      </w:r>
+      <w:r>
+        <w:rPr>
+          <w:sz w:val="28"/>
+          <w:szCs w:val="28"/>
+        </w:rPr>
+        <w:t>со списком абитуриентов</w:t>
+      </w:r>
+      <w:r>
+        <w:rPr>
+          <w:sz w:val="28"/>
+          <w:szCs w:val="28"/>
+        </w:rPr>
+        <w:t>.</w:t>
+      </w:r>
+      <w:r>
+        <w:rPr>
+          <w:sz w:val="28"/>
+          <w:szCs w:val="28"/>
+        </w:rPr>
+        <w:t xml:space="preserve"> </w:t>
+      </w:r>
+      <w:r>
+        <w:rPr>
+          <w:sz w:val="28"/>
+          <w:szCs w:val="28"/>
+        </w:rPr>
+        <w:t>Доступно добавление, изменение и удаление абитуриентов.</w:t>
+      </w:r>
+    </w:p>
+    <w:p>
+      <w:pPr>
+        <w:jc w:val="center"/>
+        <w:rPr>
+          <w:sz w:val="28"/>
+          <w:szCs w:val="28"/>
+        </w:rPr>
+      </w:pPr>
       <w:r>
         <w:rPr>
           <w:noProof/>
         </w:rPr>
-        <w:t xml:space="preserve"> </w:t>
-      </w:r>
-    </w:p>
-    <w:p>
-      <w:pPr>
-        <w:ind w:left="426" w:firstLine="282"/>
-        <w:rPr>
-          <w:sz w:val="28"/>
-          <w:szCs w:val="28"/>
-        </w:rPr>
-      </w:pPr>
-      <w:r>
-        <w:rPr>
-          <w:sz w:val="28"/>
-          <w:szCs w:val="28"/>
-        </w:rPr>
-        <w:t xml:space="preserve">Страница регистрации нового пользователя представляет собой форму, которую необходимо заполнить для создания нового пользователя. </w:t>
-      </w:r>
-      <w:r>
-        <w:rPr>
-          <w:sz w:val="28"/>
-          <w:szCs w:val="28"/>
-        </w:rPr>
-        <w:t xml:space="preserve">В случае правильного заполнения всех полей и отсутствия пользователя с таким же </w:t>
-      </w:r>
-      <w:r>
-        <w:rPr>
-          <w:sz w:val="28"/>
-          <w:szCs w:val="28"/>
-          <w:lang w:val="en-US"/>
-        </w:rPr>
-        <w:t>username</w:t>
-      </w:r>
-      <w:r>
-        <w:rPr>
-          <w:sz w:val="28"/>
-          <w:szCs w:val="28"/>
-        </w:rPr>
-        <w:t xml:space="preserve">, </w:t>
-      </w:r>
-      <w:r>
-        <w:rPr>
-          <w:sz w:val="28"/>
-          <w:szCs w:val="28"/>
-        </w:rPr>
-        <w:t>пользователь будет зарегистрирован и перенаправлен на главную страницу</w:t>
-      </w:r>
-      <w:r>
-        <w:rPr>
-          <w:sz w:val="28"/>
-          <w:szCs w:val="28"/>
-        </w:rPr>
-        <w:t xml:space="preserve">. </w:t>
-      </w:r>
-      <w:r>
-        <w:rPr>
-          <w:sz w:val="28"/>
-          <w:szCs w:val="28"/>
-        </w:rPr>
-        <w:t>Скриншот представлен на рисунке 4.</w:t>
-      </w:r>
-      <w:r>
-        <w:rPr>
-          <w:noProof/>
-        </w:rPr>
-        <w:t xml:space="preserve"> </w:t>
-      </w:r>
-    </w:p>
-    <w:p>
-      <w:pPr>
-        <w:jc w:val="center"/>
-        <w:rPr>
-          <w:sz w:val="28"/>
-          <w:szCs w:val="28"/>
-        </w:rPr>
-      </w:pPr>
+        <w:lastRenderedPageBreak/>
+        <w:drawing>
+          <wp:anchor distT="0" distB="0" distL="114300" distR="114300" simplePos="0" relativeHeight="251676672" behindDoc="0" locked="0" layoutInCell="1" allowOverlap="1" wp14:anchorId="13E63A3B" wp14:editId="30DDB0D4">
+            <wp:simplePos x="0" y="0"/>
+            <wp:positionH relativeFrom="column">
+              <wp:posOffset>-48895</wp:posOffset>
+            </wp:positionH>
+            <wp:positionV relativeFrom="paragraph">
+              <wp:posOffset>-594</wp:posOffset>
+            </wp:positionV>
+            <wp:extent cx="6151880" cy="1941195"/>
+            <wp:effectExtent l="0" t="0" r="1270" b="1905"/>
+            <wp:wrapTopAndBottom/>
+            <wp:docPr id="19" name="Рисунок 19" descr="Изображение выглядит как снимок экрана&#10;&#10;Автоматически созданное описание"/>
+            <wp:cNvGraphicFramePr>
+              <a:graphicFrameLocks xmlns:a="http://schemas.openxmlformats.org/drawingml/2006/main" noChangeAspect="1"/>
+            </wp:cNvGraphicFramePr>
+            <a:graphic xmlns:a="http://schemas.openxmlformats.org/drawingml/2006/main">
+              <a:graphicData uri="http://schemas.openxmlformats.org/drawingml/2006/picture">
+                <pic:pic xmlns:pic="http://schemas.openxmlformats.org/drawingml/2006/picture">
+                  <pic:nvPicPr>
+                    <pic:cNvPr id="1" name=""/>
+                    <pic:cNvPicPr/>
+                  </pic:nvPicPr>
+                  <pic:blipFill>
+                    <a:blip r:embed="rId16" cstate="print">
+                      <a:extLst>
+                        <a:ext uri="{28A0092B-C50C-407E-A947-70E740481C1C}">
+                          <a14:useLocalDpi xmlns:a14="http://schemas.microsoft.com/office/drawing/2010/main" val="0"/>
+                        </a:ext>
+                      </a:extLst>
+                    </a:blip>
+                    <a:stretch>
+                      <a:fillRect/>
+                    </a:stretch>
+                  </pic:blipFill>
+                  <pic:spPr>
+                    <a:xfrm>
+                      <a:off x="0" y="0"/>
+                      <a:ext cx="6151880" cy="1941195"/>
+                    </a:xfrm>
+                    <a:prstGeom prst="rect">
+                      <a:avLst/>
+                    </a:prstGeom>
+                  </pic:spPr>
+                </pic:pic>
+              </a:graphicData>
+            </a:graphic>
+          </wp:anchor>
+        </w:drawing>
+      </w:r>
       <w:r>
         <w:rPr>
           <w:sz w:val="28"/>
@@ -2980,21 +3834,35 @@
           <w:sz w:val="28"/>
           <w:szCs w:val="28"/>
         </w:rPr>
-        <w:t>10</w:t>
-      </w:r>
-      <w:r>
-        <w:rPr>
-          <w:sz w:val="28"/>
-          <w:szCs w:val="28"/>
-        </w:rPr>
-        <w:t xml:space="preserve"> – Страница </w:t>
-      </w:r>
-      <w:r>
-        <w:rPr>
-          <w:sz w:val="28"/>
-          <w:szCs w:val="28"/>
-        </w:rPr>
-        <w:t>регистрации нового пользователя</w:t>
+        <w:t>1</w:t>
+      </w:r>
+      <w:r>
+        <w:rPr>
+          <w:sz w:val="28"/>
+          <w:szCs w:val="28"/>
+        </w:rPr>
+        <w:t>0</w:t>
+      </w:r>
+      <w:r>
+        <w:rPr>
+          <w:sz w:val="28"/>
+          <w:szCs w:val="28"/>
+        </w:rPr>
+        <w:t xml:space="preserve"> – Страница с</w:t>
+      </w:r>
+      <w:r>
+        <w:rPr>
+          <w:sz w:val="28"/>
+          <w:szCs w:val="28"/>
+        </w:rPr>
+        <w:t xml:space="preserve">о </w:t>
+      </w:r>
+      <w:r>
+        <w:rPr>
+          <w:sz w:val="28"/>
+          <w:szCs w:val="28"/>
+        </w:rPr>
+        <w:t>списком абитуриентов</w:t>
       </w:r>
     </w:p>
     <w:p>
@@ -3007,50 +3875,122 @@
         <w:rPr>
           <w:sz w:val="28"/>
           <w:szCs w:val="28"/>
-        </w:rPr>
-      </w:pPr>
-      <w:r>
-        <w:rPr>
-          <w:sz w:val="28"/>
-          <w:szCs w:val="28"/>
-        </w:rPr>
-        <w:t>Просмотр определенной компании-авиаперевозчика</w:t>
-      </w:r>
-    </w:p>
-    <w:p>
-      <w:pPr>
-        <w:ind w:left="426" w:firstLine="282"/>
-        <w:rPr>
-          <w:sz w:val="28"/>
-          <w:szCs w:val="28"/>
-        </w:rPr>
-      </w:pPr>
-      <w:r>
-        <w:rPr>
-          <w:sz w:val="28"/>
-          <w:szCs w:val="28"/>
-        </w:rPr>
-        <w:lastRenderedPageBreak/>
-        <w:t>На данной странице показывается информация о выбранной авиакомпании</w:t>
-      </w:r>
-      <w:r>
-        <w:rPr>
-          <w:sz w:val="28"/>
-          <w:szCs w:val="28"/>
-        </w:rPr>
-        <w:t>.</w:t>
-      </w:r>
-      <w:r>
-        <w:rPr>
-          <w:sz w:val="28"/>
-          <w:szCs w:val="28"/>
-        </w:rPr>
-        <w:t xml:space="preserve"> При нажатии на кнопку «Самолеты» появляется информация о самолетах, которые относятся к данной авиакомпании, при нажатии на кнопку «Экипажи» - об экипажах.</w:t>
-      </w:r>
-    </w:p>
-    <w:p>
-      <w:pPr>
-        <w:ind w:left="426"/>
+          <w:lang w:val="en-US"/>
+        </w:rPr>
+      </w:pPr>
+      <w:r>
+        <w:rPr>
+          <w:sz w:val="28"/>
+          <w:szCs w:val="28"/>
+        </w:rPr>
+        <w:t xml:space="preserve">Просмотр всех </w:t>
+      </w:r>
+      <w:r>
+        <w:rPr>
+          <w:sz w:val="28"/>
+          <w:szCs w:val="28"/>
+        </w:rPr>
+        <w:t>заявок</w:t>
+      </w:r>
+    </w:p>
+    <w:p>
+      <w:pPr>
+        <w:pStyle w:val="a3"/>
+        <w:ind w:left="786"/>
+        <w:rPr>
+          <w:sz w:val="28"/>
+          <w:szCs w:val="28"/>
+        </w:rPr>
+      </w:pPr>
+      <w:r>
+        <w:rPr>
+          <w:sz w:val="28"/>
+          <w:szCs w:val="28"/>
+        </w:rPr>
+        <w:t xml:space="preserve">Страница со списком </w:t>
+      </w:r>
+      <w:r>
+        <w:rPr>
+          <w:sz w:val="28"/>
+          <w:szCs w:val="28"/>
+        </w:rPr>
+        <w:t>заявок. Доступно добавление, удаление и редактирование заявки.</w:t>
+      </w:r>
+    </w:p>
+    <w:p>
+      <w:pPr>
+        <w:pStyle w:val="a3"/>
+        <w:ind w:left="786"/>
+        <w:rPr>
+          <w:sz w:val="28"/>
+          <w:szCs w:val="28"/>
+        </w:rPr>
+      </w:pPr>
+      <w:r>
+        <w:rPr>
+          <w:noProof/>
+        </w:rPr>
+        <w:drawing>
+          <wp:anchor distT="0" distB="0" distL="114300" distR="114300" simplePos="0" relativeHeight="251678720" behindDoc="1" locked="0" layoutInCell="1" allowOverlap="1" wp14:anchorId="76D283A9" wp14:editId="78EA9A2F">
+            <wp:simplePos x="0" y="0"/>
+            <wp:positionH relativeFrom="column">
+              <wp:posOffset>1303507</wp:posOffset>
+            </wp:positionH>
+            <wp:positionV relativeFrom="paragraph">
+              <wp:posOffset>203835</wp:posOffset>
+            </wp:positionV>
+            <wp:extent cx="3689350" cy="2508622"/>
+            <wp:effectExtent l="0" t="0" r="6350" b="6350"/>
+            <wp:wrapTopAndBottom/>
+            <wp:docPr id="25" name="Рисунок 25" descr="Изображение выглядит как снимок экрана&#10;&#10;Автоматически созданное описание"/>
+            <wp:cNvGraphicFramePr>
+              <a:graphicFrameLocks xmlns:a="http://schemas.openxmlformats.org/drawingml/2006/main" noChangeAspect="1"/>
+            </wp:cNvGraphicFramePr>
+            <a:graphic xmlns:a="http://schemas.openxmlformats.org/drawingml/2006/main">
+              <a:graphicData uri="http://schemas.openxmlformats.org/drawingml/2006/picture">
+                <pic:pic xmlns:pic="http://schemas.openxmlformats.org/drawingml/2006/picture">
+                  <pic:nvPicPr>
+                    <pic:cNvPr id="1" name=""/>
+                    <pic:cNvPicPr/>
+                  </pic:nvPicPr>
+                  <pic:blipFill>
+                    <a:blip r:embed="rId17">
+                      <a:extLst>
+                        <a:ext uri="{28A0092B-C50C-407E-A947-70E740481C1C}">
+                          <a14:useLocalDpi xmlns:a14="http://schemas.microsoft.com/office/drawing/2010/main" val="0"/>
+                        </a:ext>
+                      </a:extLst>
+                    </a:blip>
+                    <a:stretch>
+                      <a:fillRect/>
+                    </a:stretch>
+                  </pic:blipFill>
+                  <pic:spPr>
+                    <a:xfrm>
+                      <a:off x="0" y="0"/>
+                      <a:ext cx="3689350" cy="2508622"/>
+                    </a:xfrm>
+                    <a:prstGeom prst="rect">
+                      <a:avLst/>
+                    </a:prstGeom>
+                  </pic:spPr>
+                </pic:pic>
+              </a:graphicData>
+            </a:graphic>
+            <wp14:sizeRelH relativeFrom="margin">
+              <wp14:pctWidth>0</wp14:pctWidth>
+            </wp14:sizeRelH>
+            <wp14:sizeRelV relativeFrom="margin">
+              <wp14:pctHeight>0</wp14:pctHeight>
+            </wp14:sizeRelV>
+          </wp:anchor>
+        </w:drawing>
+      </w:r>
+    </w:p>
+    <w:p>
+      <w:pPr>
+        <w:pStyle w:val="a3"/>
+        <w:ind w:left="786"/>
         <w:jc w:val="center"/>
         <w:rPr>
           <w:sz w:val="28"/>
@@ -3069,21 +4009,41 @@
           <w:sz w:val="28"/>
           <w:szCs w:val="28"/>
         </w:rPr>
-        <w:t>11</w:t>
-      </w:r>
-      <w:r>
-        <w:rPr>
-          <w:sz w:val="28"/>
-          <w:szCs w:val="28"/>
-        </w:rPr>
-        <w:t xml:space="preserve"> – Страница </w:t>
-      </w:r>
-      <w:r>
-        <w:rPr>
-          <w:sz w:val="28"/>
-          <w:szCs w:val="28"/>
-        </w:rPr>
-        <w:t>авиакомпании Аэрофлот</w:t>
+        <w:t>1</w:t>
+      </w:r>
+      <w:r>
+        <w:rPr>
+          <w:sz w:val="28"/>
+          <w:szCs w:val="28"/>
+        </w:rPr>
+        <w:t>1</w:t>
+      </w:r>
+      <w:r>
+        <w:rPr>
+          <w:sz w:val="28"/>
+          <w:szCs w:val="28"/>
+        </w:rPr>
+        <w:t xml:space="preserve"> – Страница с</w:t>
+      </w:r>
+      <w:r>
+        <w:rPr>
+          <w:sz w:val="28"/>
+          <w:szCs w:val="28"/>
+        </w:rPr>
+        <w:t xml:space="preserve">о всеми </w:t>
+      </w:r>
+      <w:r>
+        <w:rPr>
+          <w:sz w:val="28"/>
+          <w:szCs w:val="28"/>
+        </w:rPr>
+        <w:t>заявками</w:t>
+      </w:r>
+      <w:r>
+        <w:rPr>
+          <w:noProof/>
+        </w:rPr>
+        <w:t xml:space="preserve"> </w:t>
       </w:r>
     </w:p>
     <w:p>
@@ -3096,225 +4056,21 @@
         <w:rPr>
           <w:sz w:val="28"/>
           <w:szCs w:val="28"/>
-          <w:lang w:val="en-US"/>
-        </w:rPr>
-      </w:pPr>
-      <w:r>
-        <w:rPr>
-          <w:sz w:val="28"/>
-          <w:szCs w:val="28"/>
-        </w:rPr>
-        <w:t>Просмотр всех маршрутов</w:t>
-      </w:r>
-    </w:p>
-    <w:p>
-      <w:pPr>
-        <w:ind w:left="426" w:firstLine="282"/>
-        <w:rPr>
-          <w:sz w:val="28"/>
-          <w:szCs w:val="28"/>
-        </w:rPr>
-      </w:pPr>
-      <w:r>
-        <w:rPr>
-          <w:sz w:val="28"/>
-          <w:szCs w:val="28"/>
-        </w:rPr>
-        <w:t xml:space="preserve">Страница с </w:t>
-      </w:r>
-      <w:r>
-        <w:rPr>
-          <w:sz w:val="28"/>
-          <w:szCs w:val="28"/>
-        </w:rPr>
-        <w:t>таблицей маршрутов</w:t>
-      </w:r>
-      <w:r>
-        <w:rPr>
-          <w:sz w:val="28"/>
-          <w:szCs w:val="28"/>
-        </w:rPr>
-        <w:t>.</w:t>
-      </w:r>
-      <w:r>
-        <w:rPr>
-          <w:noProof/>
-        </w:rPr>
-        <w:t xml:space="preserve"> </w:t>
-      </w:r>
-    </w:p>
-    <w:p>
-      <w:pPr>
-        <w:jc w:val="center"/>
-        <w:rPr>
-          <w:sz w:val="28"/>
-          <w:szCs w:val="28"/>
-        </w:rPr>
-      </w:pPr>
-      <w:r>
-        <w:rPr>
-          <w:sz w:val="28"/>
-          <w:szCs w:val="28"/>
-        </w:rPr>
-        <w:t xml:space="preserve"> </w:t>
-      </w:r>
-      <w:r>
-        <w:rPr>
-          <w:sz w:val="28"/>
-          <w:szCs w:val="28"/>
-        </w:rPr>
-        <w:t xml:space="preserve">Рисунок </w:t>
-      </w:r>
-      <w:r>
-        <w:rPr>
-          <w:sz w:val="28"/>
-          <w:szCs w:val="28"/>
-        </w:rPr>
-        <w:t>12</w:t>
-      </w:r>
-      <w:r>
-        <w:rPr>
-          <w:sz w:val="28"/>
-          <w:szCs w:val="28"/>
-        </w:rPr>
-        <w:t xml:space="preserve"> – </w:t>
-      </w:r>
-      <w:r>
-        <w:rPr>
-          <w:sz w:val="28"/>
-          <w:szCs w:val="28"/>
-        </w:rPr>
-        <w:t>Страница с таблицей маршрутов</w:t>
-      </w:r>
-    </w:p>
-    <w:p>
-      <w:pPr>
-        <w:pStyle w:val="a3"/>
-        <w:numPr>
-          <w:ilvl w:val="1"/>
-          <w:numId w:val="2"/>
-        </w:numPr>
-        <w:rPr>
-          <w:sz w:val="28"/>
-          <w:szCs w:val="28"/>
-          <w:lang w:val="en-US"/>
-        </w:rPr>
-      </w:pPr>
-      <w:r>
-        <w:rPr>
-          <w:sz w:val="28"/>
-          <w:szCs w:val="28"/>
-        </w:rPr>
-        <w:t xml:space="preserve">Просмотр всех </w:t>
-      </w:r>
-      <w:r>
-        <w:rPr>
-          <w:sz w:val="28"/>
-          <w:szCs w:val="28"/>
-        </w:rPr>
-        <w:t>рейсов</w:t>
-      </w:r>
-    </w:p>
-    <w:p>
-      <w:pPr>
-        <w:ind w:left="426" w:firstLine="282"/>
-        <w:rPr>
-          <w:sz w:val="28"/>
-          <w:szCs w:val="28"/>
-        </w:rPr>
-      </w:pPr>
-      <w:r>
-        <w:rPr>
-          <w:sz w:val="28"/>
-          <w:szCs w:val="28"/>
-        </w:rPr>
-        <w:t>Страница с таблицей с информацией об авиа</w:t>
-      </w:r>
-      <w:r>
-        <w:rPr>
-          <w:sz w:val="28"/>
-          <w:szCs w:val="28"/>
-        </w:rPr>
-        <w:t>рейсах</w:t>
-      </w:r>
-      <w:r>
-        <w:rPr>
-          <w:sz w:val="28"/>
-          <w:szCs w:val="28"/>
-        </w:rPr>
-        <w:t>.</w:t>
-      </w:r>
-      <w:r>
-        <w:rPr>
-          <w:sz w:val="28"/>
-          <w:szCs w:val="28"/>
-        </w:rPr>
-        <w:t xml:space="preserve"> </w:t>
-      </w:r>
-    </w:p>
-    <w:p>
-      <w:pPr>
-        <w:jc w:val="center"/>
-        <w:rPr>
-          <w:sz w:val="28"/>
-          <w:szCs w:val="28"/>
-        </w:rPr>
-      </w:pPr>
-      <w:r>
-        <w:rPr>
-          <w:sz w:val="28"/>
-          <w:szCs w:val="28"/>
-        </w:rPr>
-        <w:t xml:space="preserve">Рисунок </w:t>
-      </w:r>
-      <w:r>
-        <w:rPr>
-          <w:sz w:val="28"/>
-          <w:szCs w:val="28"/>
-        </w:rPr>
-        <w:t>13</w:t>
-      </w:r>
-      <w:r>
-        <w:rPr>
-          <w:sz w:val="28"/>
-          <w:szCs w:val="28"/>
-        </w:rPr>
-        <w:t xml:space="preserve"> – Страница с</w:t>
-      </w:r>
-      <w:r>
-        <w:rPr>
-          <w:sz w:val="28"/>
-          <w:szCs w:val="28"/>
-        </w:rPr>
-        <w:t xml:space="preserve">о всеми </w:t>
-      </w:r>
-      <w:r>
-        <w:rPr>
-          <w:sz w:val="28"/>
-          <w:szCs w:val="28"/>
-        </w:rPr>
-        <w:t>авиарейсами</w:t>
-      </w:r>
-    </w:p>
-    <w:p>
-      <w:pPr>
-        <w:pStyle w:val="a3"/>
-        <w:numPr>
-          <w:ilvl w:val="1"/>
-          <w:numId w:val="2"/>
-        </w:numPr>
-        <w:rPr>
-          <w:sz w:val="28"/>
-          <w:szCs w:val="28"/>
-          <w:lang w:val="en-US"/>
-        </w:rPr>
-      </w:pPr>
-      <w:r>
-        <w:rPr>
-          <w:sz w:val="28"/>
-          <w:szCs w:val="28"/>
-        </w:rPr>
-        <w:t>Просмотр всех сотрудников аэропорта</w:t>
+        </w:rPr>
+      </w:pPr>
+      <w:r>
+        <w:rPr>
+          <w:sz w:val="28"/>
+          <w:szCs w:val="28"/>
+        </w:rPr>
+        <w:t>Просмотр все</w:t>
+      </w:r>
+      <w:r>
+        <w:rPr>
+          <w:sz w:val="28"/>
+          <w:szCs w:val="28"/>
+        </w:rPr>
+        <w:t>х документов абитуриентов</w:t>
       </w:r>
     </w:p>
     <w:p>
@@ -3322,16 +4078,89 @@
         <w:pStyle w:val="a3"/>
         <w:ind w:left="786"/>
         <w:rPr>
-          <w:sz w:val="28"/>
-          <w:szCs w:val="28"/>
-        </w:rPr>
-      </w:pPr>
-      <w:r>
-        <w:rPr>
-          <w:sz w:val="28"/>
-          <w:szCs w:val="28"/>
-        </w:rPr>
-        <w:t>Страница со списком сотрудников, при нажатии на каждую должность появляется таблица с ФИО сотрудника и кнопка, при нажатии на которую осуществляется переход на страницу выбранного сотрудника. Имеются также кнопки добавления сотрудника каждой должности, при нажатии на которые появляется форма добавления</w:t>
+          <w:noProof/>
+        </w:rPr>
+      </w:pPr>
+      <w:r>
+        <w:rPr>
+          <w:noProof/>
+        </w:rPr>
+        <w:drawing>
+          <wp:anchor distT="0" distB="0" distL="114300" distR="114300" simplePos="0" relativeHeight="251680768" behindDoc="0" locked="0" layoutInCell="1" allowOverlap="1" wp14:anchorId="3435EDF3" wp14:editId="286E4C70">
+            <wp:simplePos x="0" y="0"/>
+            <wp:positionH relativeFrom="column">
+              <wp:posOffset>1266190</wp:posOffset>
+            </wp:positionH>
+            <wp:positionV relativeFrom="paragraph">
+              <wp:posOffset>755853</wp:posOffset>
+            </wp:positionV>
+            <wp:extent cx="3725545" cy="2399030"/>
+            <wp:effectExtent l="0" t="0" r="0" b="1270"/>
+            <wp:wrapTopAndBottom/>
+            <wp:docPr id="23" name="Рисунок 23" descr="Изображение выглядит как снимок экрана&#10;&#10;Автоматически созданное описание"/>
+            <wp:cNvGraphicFramePr>
+              <a:graphicFrameLocks xmlns:a="http://schemas.openxmlformats.org/drawingml/2006/main" noChangeAspect="1"/>
+            </wp:cNvGraphicFramePr>
+            <a:graphic xmlns:a="http://schemas.openxmlformats.org/drawingml/2006/main">
+              <a:graphicData uri="http://schemas.openxmlformats.org/drawingml/2006/picture">
+                <pic:pic xmlns:pic="http://schemas.openxmlformats.org/drawingml/2006/picture">
+                  <pic:nvPicPr>
+                    <pic:cNvPr id="1" name=""/>
+                    <pic:cNvPicPr/>
+                  </pic:nvPicPr>
+                  <pic:blipFill>
+                    <a:blip r:embed="rId18" cstate="print">
+                      <a:extLst>
+                        <a:ext uri="{28A0092B-C50C-407E-A947-70E740481C1C}">
+                          <a14:useLocalDpi xmlns:a14="http://schemas.microsoft.com/office/drawing/2010/main" val="0"/>
+                        </a:ext>
+                      </a:extLst>
+                    </a:blip>
+                    <a:stretch>
+                      <a:fillRect/>
+                    </a:stretch>
+                  </pic:blipFill>
+                  <pic:spPr>
+                    <a:xfrm>
+                      <a:off x="0" y="0"/>
+                      <a:ext cx="3725545" cy="2399030"/>
+                    </a:xfrm>
+                    <a:prstGeom prst="rect">
+                      <a:avLst/>
+                    </a:prstGeom>
+                  </pic:spPr>
+                </pic:pic>
+              </a:graphicData>
+            </a:graphic>
+            <wp14:sizeRelH relativeFrom="margin">
+              <wp14:pctWidth>0</wp14:pctWidth>
+            </wp14:sizeRelH>
+            <wp14:sizeRelV relativeFrom="margin">
+              <wp14:pctHeight>0</wp14:pctHeight>
+            </wp14:sizeRelV>
+          </wp:anchor>
+        </w:drawing>
+      </w:r>
+      <w:r>
+        <w:rPr>
+          <w:sz w:val="28"/>
+          <w:szCs w:val="28"/>
+        </w:rPr>
+        <w:t xml:space="preserve">Страница с полной информацией о </w:t>
+      </w:r>
+      <w:r>
+        <w:rPr>
+          <w:sz w:val="28"/>
+          <w:szCs w:val="28"/>
+        </w:rPr>
+        <w:t>всех полученных аттестатах и се</w:t>
+      </w:r>
+      <w:r>
+        <w:rPr>
+          <w:sz w:val="28"/>
+          <w:szCs w:val="28"/>
+        </w:rPr>
+        <w:t>ртификатах ЕГЭ.</w:t>
       </w:r>
       <w:r>
         <w:rPr>
@@ -3340,6 +4169,16 @@
         </w:rPr>
         <w:t xml:space="preserve"> </w:t>
       </w:r>
+    </w:p>
+    <w:p>
+      <w:pPr>
+        <w:pStyle w:val="a3"/>
+        <w:ind w:left="786"/>
+        <w:rPr>
+          <w:sz w:val="28"/>
+          <w:szCs w:val="28"/>
+        </w:rPr>
+      </w:pPr>
     </w:p>
     <w:p>
       <w:pPr>
@@ -3356,6 +4195,7 @@
           <w:sz w:val="28"/>
           <w:szCs w:val="28"/>
         </w:rPr>
+        <w:lastRenderedPageBreak/>
         <w:t xml:space="preserve">Рисунок </w:t>
       </w:r>
       <w:r>
@@ -3363,52 +4203,14 @@
           <w:sz w:val="28"/>
           <w:szCs w:val="28"/>
         </w:rPr>
-        <w:t>14</w:t>
-      </w:r>
-      <w:r>
-        <w:rPr>
-          <w:sz w:val="28"/>
-          <w:szCs w:val="28"/>
-        </w:rPr>
-        <w:t xml:space="preserve"> – Страница с</w:t>
-      </w:r>
-      <w:r>
-        <w:rPr>
-          <w:sz w:val="28"/>
-          <w:szCs w:val="28"/>
-        </w:rPr>
-        <w:t>о всеми сотрудниками аэропорта</w:t>
-      </w:r>
-      <w:r>
-        <w:rPr>
-          <w:noProof/>
-        </w:rPr>
-        <w:t xml:space="preserve"> </w:t>
-      </w:r>
-    </w:p>
-    <w:p>
-      <w:pPr>
-        <w:pStyle w:val="a3"/>
-        <w:ind w:left="786"/>
-        <w:jc w:val="center"/>
-        <w:rPr>
-          <w:sz w:val="28"/>
-          <w:szCs w:val="28"/>
-        </w:rPr>
-      </w:pPr>
-      <w:r>
-        <w:rPr>
-          <w:sz w:val="28"/>
-          <w:szCs w:val="28"/>
-        </w:rPr>
-        <w:t xml:space="preserve">Рисунок </w:t>
-      </w:r>
-      <w:r>
-        <w:rPr>
-          <w:sz w:val="28"/>
-          <w:szCs w:val="28"/>
-        </w:rPr>
-        <w:t>15</w:t>
+        <w:t>1</w:t>
+      </w:r>
+      <w:r>
+        <w:rPr>
+          <w:sz w:val="28"/>
+          <w:szCs w:val="28"/>
+        </w:rPr>
+        <w:t>2</w:t>
       </w:r>
       <w:r>
         <w:rPr>
@@ -3422,221 +4224,14 @@
           <w:sz w:val="28"/>
           <w:szCs w:val="28"/>
         </w:rPr>
-        <w:t>Добавление нового Штурмана</w:t>
-      </w:r>
-      <w:r>
-        <w:rPr>
-          <w:noProof/>
-        </w:rPr>
-        <w:t xml:space="preserve"> </w:t>
-      </w:r>
-    </w:p>
-    <w:p>
-      <w:pPr>
-        <w:pStyle w:val="a3"/>
-        <w:ind w:left="786"/>
-        <w:jc w:val="center"/>
-        <w:rPr>
-          <w:sz w:val="28"/>
-          <w:szCs w:val="28"/>
-        </w:rPr>
-      </w:pPr>
-      <w:r>
-        <w:rPr>
-          <w:sz w:val="28"/>
-          <w:szCs w:val="28"/>
-        </w:rPr>
-        <w:t xml:space="preserve">Рисунок </w:t>
-      </w:r>
-      <w:r>
-        <w:rPr>
-          <w:sz w:val="28"/>
-          <w:szCs w:val="28"/>
-        </w:rPr>
-        <w:t>16</w:t>
-      </w:r>
-      <w:r>
-        <w:rPr>
-          <w:sz w:val="28"/>
-          <w:szCs w:val="28"/>
-        </w:rPr>
-        <w:t xml:space="preserve"> – </w:t>
-      </w:r>
-      <w:r>
-        <w:rPr>
-          <w:sz w:val="28"/>
-          <w:szCs w:val="28"/>
-        </w:rPr>
-        <w:t>Просмотр всех Бортпроводников</w:t>
-      </w:r>
-    </w:p>
-    <w:p>
-      <w:pPr>
-        <w:pStyle w:val="a3"/>
-        <w:numPr>
-          <w:ilvl w:val="1"/>
-          <w:numId w:val="2"/>
-        </w:numPr>
-        <w:rPr>
-          <w:sz w:val="28"/>
-          <w:szCs w:val="28"/>
-        </w:rPr>
-      </w:pPr>
-      <w:r>
-        <w:rPr>
-          <w:sz w:val="28"/>
-          <w:szCs w:val="28"/>
-        </w:rPr>
-        <w:t>Просмотр всей информации о выбранном бортпроводнике</w:t>
-      </w:r>
-    </w:p>
-    <w:p>
-      <w:pPr>
-        <w:pStyle w:val="a3"/>
-        <w:ind w:left="786"/>
-        <w:rPr>
-          <w:sz w:val="28"/>
-          <w:szCs w:val="28"/>
-        </w:rPr>
-      </w:pPr>
-      <w:r>
-        <w:rPr>
-          <w:sz w:val="28"/>
-          <w:szCs w:val="28"/>
-        </w:rPr>
-        <w:t>Страница с полной информацией о выбранном бортпроводнике. Имеется кнопка «Удалить» и «Изменить» с соответствующими функциями. Аналогичный интерфейс имеют страницы с подробной информацией о командире экипажа, втором пилоте и штурмане.</w:t>
-      </w:r>
-      <w:r>
-        <w:rPr>
-          <w:noProof/>
-        </w:rPr>
-        <w:t xml:space="preserve"> </w:t>
-      </w:r>
-    </w:p>
-    <w:p>
-      <w:pPr>
-        <w:pStyle w:val="a3"/>
-        <w:ind w:left="786"/>
-        <w:jc w:val="center"/>
-        <w:rPr>
-          <w:sz w:val="28"/>
-          <w:szCs w:val="28"/>
-        </w:rPr>
-      </w:pPr>
-      <w:r>
-        <w:rPr>
-          <w:sz w:val="28"/>
-          <w:szCs w:val="28"/>
-        </w:rPr>
-        <w:t xml:space="preserve">Рисунок </w:t>
-      </w:r>
-      <w:r>
-        <w:rPr>
-          <w:sz w:val="28"/>
-          <w:szCs w:val="28"/>
-        </w:rPr>
-        <w:t>17</w:t>
-      </w:r>
-      <w:r>
-        <w:rPr>
-          <w:sz w:val="28"/>
-          <w:szCs w:val="28"/>
-        </w:rPr>
-        <w:t xml:space="preserve"> – </w:t>
-      </w:r>
-      <w:r>
-        <w:rPr>
-          <w:sz w:val="28"/>
-          <w:szCs w:val="28"/>
-        </w:rPr>
-        <w:t>Страница с подробной информацией о выбранном Бортпроводнике</w:t>
-      </w:r>
-    </w:p>
-    <w:p>
-      <w:pPr>
-        <w:pStyle w:val="a3"/>
-        <w:numPr>
-          <w:ilvl w:val="1"/>
-          <w:numId w:val="2"/>
-        </w:numPr>
-        <w:rPr>
-          <w:sz w:val="28"/>
-          <w:szCs w:val="28"/>
-        </w:rPr>
-      </w:pPr>
-      <w:r>
-        <w:rPr>
-          <w:sz w:val="28"/>
-          <w:szCs w:val="28"/>
-        </w:rPr>
-        <w:t>Изменение информации о выбранном бортпроводнике</w:t>
-      </w:r>
-    </w:p>
-    <w:p>
-      <w:pPr>
-        <w:pStyle w:val="a3"/>
-        <w:ind w:left="786"/>
-        <w:rPr>
-          <w:sz w:val="28"/>
-          <w:szCs w:val="28"/>
-        </w:rPr>
-      </w:pPr>
-      <w:r>
-        <w:rPr>
-          <w:sz w:val="28"/>
-          <w:szCs w:val="28"/>
-        </w:rPr>
-        <w:t>При нажатии на кнопку «Изменить» на рис.17 появляется форма с возможностью изменения данных (Фамилии, Имени, Отчества) у выбранного бортпроводника. Аналогичные интерфейсы созданы для командира экипажа, второго пилота и штурмана.</w:t>
-      </w:r>
-    </w:p>
-    <w:p>
-      <w:pPr>
-        <w:pStyle w:val="a3"/>
-        <w:ind w:left="786"/>
-        <w:jc w:val="center"/>
-        <w:rPr>
-          <w:sz w:val="28"/>
-          <w:szCs w:val="28"/>
-        </w:rPr>
-      </w:pPr>
-    </w:p>
-    <w:p>
-      <w:pPr>
-        <w:jc w:val="center"/>
-        <w:rPr>
-          <w:b/>
-          <w:bCs/>
-          <w:sz w:val="28"/>
-          <w:szCs w:val="28"/>
-        </w:rPr>
-      </w:pPr>
-      <w:r>
-        <w:rPr>
-          <w:sz w:val="28"/>
-          <w:szCs w:val="28"/>
-        </w:rPr>
-        <w:t xml:space="preserve">Рисунок </w:t>
-      </w:r>
-      <w:r>
-        <w:rPr>
-          <w:sz w:val="28"/>
-          <w:szCs w:val="28"/>
-        </w:rPr>
-        <w:t>18</w:t>
-      </w:r>
-      <w:r>
-        <w:rPr>
-          <w:sz w:val="28"/>
-          <w:szCs w:val="28"/>
-        </w:rPr>
-        <w:t xml:space="preserve"> – </w:t>
-      </w:r>
-      <w:r>
-        <w:rPr>
-          <w:sz w:val="28"/>
-          <w:szCs w:val="28"/>
-        </w:rPr>
-        <w:t>Изменение информации о выбранном Бортпроводнике</w:t>
+        <w:t>Страница с</w:t>
+      </w:r>
+      <w:r>
+        <w:rPr>
+          <w:sz w:val="28"/>
+          <w:szCs w:val="28"/>
+        </w:rPr>
+        <w:t>о всеми документами.</w:t>
       </w:r>
     </w:p>
     <w:p>
